--- a/dowl/blog.docx
+++ b/dowl/blog.docx
@@ -1440,6 +1440,7 @@
       <w:pPr>
         <w:rPr>
           <w:rFonts w:ascii="Times New Roman" w:hAnsi="Times New Roman" w:cs="Times New Roman"/>
+          <w:lang w:val="en-US"/>
         </w:rPr>
       </w:pPr>
       <w:r>
@@ -1447,6 +1448,2348 @@
           <w:rFonts w:ascii="Times New Roman" w:hAnsi="Times New Roman" w:cs="Times New Roman"/>
         </w:rPr>
         <w:t>Пишите, что вы думаете по этому поводу в комментариях! Будем обсуждать!</w:t>
+      </w:r>
+    </w:p>
+    <w:p>
+      <w:pPr>
+        <w:rPr>
+          <w:rFonts w:ascii="Times New Roman" w:hAnsi="Times New Roman" w:cs="Times New Roman"/>
+          <w:lang w:val="en-US"/>
+        </w:rPr>
+      </w:pPr>
+    </w:p>
+    <w:p>
+      <w:pPr>
+        <w:rPr>
+          <w:rFonts w:ascii="Times New Roman" w:hAnsi="Times New Roman" w:cs="Times New Roman"/>
+          <w:lang w:val="en-US"/>
+        </w:rPr>
+      </w:pPr>
+    </w:p>
+    <w:p>
+      <w:pPr>
+        <w:rPr>
+          <w:rFonts w:ascii="Times New Roman" w:hAnsi="Times New Roman" w:cs="Times New Roman"/>
+          <w:lang w:val="en-US"/>
+        </w:rPr>
+      </w:pPr>
+    </w:p>
+    <w:p>
+      <w:pPr>
+        <w:rPr>
+          <w:rFonts w:ascii="Times New Roman" w:hAnsi="Times New Roman" w:cs="Times New Roman"/>
+          <w:lang w:val="en-US"/>
+        </w:rPr>
+      </w:pPr>
+    </w:p>
+    <w:p>
+      <w:pPr>
+        <w:rPr>
+          <w:rFonts w:ascii="Times New Roman" w:hAnsi="Times New Roman" w:cs="Times New Roman"/>
+          <w:lang w:val="en-US"/>
+        </w:rPr>
+      </w:pPr>
+    </w:p>
+    <w:p>
+      <w:pPr>
+        <w:rPr>
+          <w:rFonts w:ascii="Times New Roman" w:hAnsi="Times New Roman" w:cs="Times New Roman"/>
+          <w:lang w:val="en-US"/>
+        </w:rPr>
+      </w:pPr>
+    </w:p>
+    <w:p>
+      <w:pPr>
+        <w:jc w:val="center"/>
+        <w:rPr>
+          <w:rFonts w:ascii="Times New Roman" w:hAnsi="Times New Roman" w:cs="Times New Roman"/>
+          <w:b/>
+          <w:color w:val="FF0000"/>
+        </w:rPr>
+      </w:pPr>
+      <w:hyperlink r:id="rId5" w:history="1">
+        <w:r>
+          <w:rPr>
+            <w:rStyle w:val="a3"/>
+          </w:rPr>
+          <w:t>https://www.quicksprout.com/how-to-host-a-website/</w:t>
+        </w:r>
+      </w:hyperlink>
+    </w:p>
+    <w:p>
+      <w:pPr>
+        <w:jc w:val="center"/>
+        <w:rPr>
+          <w:rFonts w:ascii="Times New Roman" w:hAnsi="Times New Roman" w:cs="Times New Roman"/>
+          <w:b/>
+          <w:color w:val="FF0000"/>
+        </w:rPr>
+      </w:pPr>
+      <w:r>
+        <w:rPr>
+          <w:rFonts w:ascii="Times New Roman" w:hAnsi="Times New Roman" w:cs="Times New Roman"/>
+          <w:b/>
+          <w:color w:val="FF0000"/>
+        </w:rPr>
+        <w:t>С</w:t>
+      </w:r>
+      <w:r>
+        <w:rPr>
+          <w:rFonts w:ascii="Times New Roman" w:hAnsi="Times New Roman" w:cs="Times New Roman"/>
+          <w:b/>
+          <w:color w:val="FF0000"/>
+          <w:lang w:val="en-US"/>
+        </w:rPr>
+        <w:t>оздание сайтов в интернете</w:t>
+      </w:r>
+      <w:r>
+        <w:rPr>
+          <w:rFonts w:ascii="Times New Roman" w:hAnsi="Times New Roman" w:cs="Times New Roman"/>
+          <w:b/>
+          <w:color w:val="FF0000"/>
+        </w:rPr>
+        <w:t>. Размещаем сайт.</w:t>
+      </w:r>
+    </w:p>
+    <w:p>
+      <w:pPr>
+        <w:jc w:val="center"/>
+        <w:rPr>
+          <w:rFonts w:ascii="Times New Roman" w:hAnsi="Times New Roman" w:cs="Times New Roman"/>
+          <w:b/>
+        </w:rPr>
+      </w:pPr>
+      <w:r>
+        <w:rPr>
+          <w:rFonts w:ascii="Times New Roman" w:hAnsi="Times New Roman" w:cs="Times New Roman"/>
+          <w:b/>
+          <w:lang w:val="en-US"/>
+        </w:rPr>
+        <w:t>Как разместить сайт за 5 простых шагов.</w:t>
+      </w:r>
+    </w:p>
+    <w:p>
+      <w:pPr>
+        <w:rPr>
+          <w:rFonts w:ascii="Times New Roman" w:hAnsi="Times New Roman" w:cs="Times New Roman"/>
+        </w:rPr>
+      </w:pPr>
+      <w:r>
+        <w:rPr>
+          <w:rFonts w:ascii="Times New Roman" w:hAnsi="Times New Roman" w:cs="Times New Roman"/>
+        </w:rPr>
+        <w:t>Каждый веб-сайт должен быть размещен</w:t>
+      </w:r>
+      <w:r>
+        <w:rPr>
+          <w:rFonts w:ascii="Times New Roman" w:hAnsi="Times New Roman" w:cs="Times New Roman"/>
+        </w:rPr>
+        <w:t xml:space="preserve"> где-то..</w:t>
+      </w:r>
+      <w:r>
+        <w:rPr>
+          <w:rFonts w:ascii="Times New Roman" w:hAnsi="Times New Roman" w:cs="Times New Roman"/>
+        </w:rPr>
+        <w:t>. Так что, если вы создаете новый веб-сайт в первый раз, изучение того, как разместить его, является единственным способом публикации вашего сайта в Интернете.</w:t>
+      </w:r>
+    </w:p>
+    <w:p>
+      <w:pPr>
+        <w:rPr>
+          <w:rFonts w:ascii="Times New Roman" w:hAnsi="Times New Roman" w:cs="Times New Roman"/>
+        </w:rPr>
+      </w:pPr>
+      <w:r>
+        <w:rPr>
+          <w:rFonts w:ascii="Times New Roman" w:hAnsi="Times New Roman" w:cs="Times New Roman"/>
+        </w:rPr>
+        <w:t>Концепция веб-хостинга довольно проста.</w:t>
+      </w:r>
+    </w:p>
+    <w:p>
+      <w:pPr>
+        <w:rPr>
+          <w:rFonts w:ascii="Times New Roman" w:hAnsi="Times New Roman" w:cs="Times New Roman"/>
+        </w:rPr>
+      </w:pPr>
+      <w:r>
+        <w:rPr>
+          <w:rFonts w:ascii="Times New Roman" w:hAnsi="Times New Roman" w:cs="Times New Roman"/>
+        </w:rPr>
+        <w:t>Ваш сайт живет на сервере. Поставщик веб-хостинга поддерживает сервер и технологии, необходимые для подключения вашего сайта к Интернету.</w:t>
+      </w:r>
+    </w:p>
+    <w:p>
+      <w:pPr>
+        <w:rPr>
+          <w:rFonts w:ascii="Times New Roman" w:hAnsi="Times New Roman" w:cs="Times New Roman"/>
+        </w:rPr>
+      </w:pPr>
+      <w:r>
+        <w:rPr>
+          <w:rFonts w:ascii="Times New Roman" w:hAnsi="Times New Roman" w:cs="Times New Roman"/>
+        </w:rPr>
+        <w:t>Когда пользователь Интернета хочет посетить ваш сайт, он просто вводит ваш домен или веб-адрес в свой браузер. Их устройство соединяется с сервером, и ваши страницы доставляются пользователю.</w:t>
+      </w:r>
+    </w:p>
+    <w:p>
+      <w:pPr>
+        <w:rPr>
+          <w:rFonts w:ascii="Times New Roman" w:hAnsi="Times New Roman" w:cs="Times New Roman"/>
+        </w:rPr>
+      </w:pPr>
+      <w:r>
+        <w:rPr>
+          <w:rFonts w:ascii="Times New Roman" w:hAnsi="Times New Roman" w:cs="Times New Roman"/>
+        </w:rPr>
+        <w:t>(ФОТО)</w:t>
+      </w:r>
+    </w:p>
+    <w:p>
+      <w:pPr>
+        <w:rPr>
+          <w:rFonts w:ascii="Times New Roman" w:hAnsi="Times New Roman" w:cs="Times New Roman"/>
+        </w:rPr>
+      </w:pPr>
+      <w:r>
+        <w:rPr>
+          <w:rFonts w:ascii="Times New Roman" w:hAnsi="Times New Roman" w:cs="Times New Roman"/>
+        </w:rPr>
+        <w:t>Хостинг сайта</w:t>
+      </w:r>
+      <w:r>
+        <w:rPr>
+          <w:rFonts w:ascii="Times New Roman" w:hAnsi="Times New Roman" w:cs="Times New Roman"/>
+        </w:rPr>
+        <w:t>, это</w:t>
+      </w:r>
+      <w:r>
+        <w:rPr>
+          <w:rFonts w:ascii="Times New Roman" w:hAnsi="Times New Roman" w:cs="Times New Roman"/>
+        </w:rPr>
+        <w:t xml:space="preserve"> не сло</w:t>
+      </w:r>
+      <w:r>
+        <w:rPr>
+          <w:rFonts w:ascii="Times New Roman" w:hAnsi="Times New Roman" w:cs="Times New Roman"/>
+        </w:rPr>
+        <w:t>жно</w:t>
+      </w:r>
+      <w:r>
+        <w:rPr>
+          <w:rFonts w:ascii="Times New Roman" w:hAnsi="Times New Roman" w:cs="Times New Roman"/>
+        </w:rPr>
+        <w:t>. Но вы хотите убедиться, что вы поняли это правильно с первого раза. В противном случае это может вызвать у вас большие головные боли и проблемы в будущем.</w:t>
+      </w:r>
+    </w:p>
+    <w:p>
+      <w:pPr>
+        <w:rPr>
+          <w:rFonts w:ascii="Times New Roman" w:hAnsi="Times New Roman" w:cs="Times New Roman"/>
+        </w:rPr>
+      </w:pPr>
+      <w:r>
+        <w:rPr>
+          <w:rFonts w:ascii="Times New Roman" w:hAnsi="Times New Roman" w:cs="Times New Roman"/>
+        </w:rPr>
+        <w:t>Итак, как вы размещаете сайт?</w:t>
+      </w:r>
+    </w:p>
+    <w:p>
+      <w:pPr>
+        <w:rPr>
+          <w:rFonts w:ascii="Times New Roman" w:hAnsi="Times New Roman" w:cs="Times New Roman"/>
+        </w:rPr>
+      </w:pPr>
+      <w:r>
+        <w:rPr>
+          <w:rFonts w:ascii="Times New Roman" w:hAnsi="Times New Roman" w:cs="Times New Roman"/>
+        </w:rPr>
+        <w:t>В Интернете огромное количество информации о веб-хостинге. Ответ зависит от нескольких факторов, таких как ваш технический опыт, тип сайта и размер вашего сайта.</w:t>
+      </w:r>
+    </w:p>
+    <w:p>
+      <w:pPr>
+        <w:rPr>
+          <w:rFonts w:ascii="Times New Roman" w:hAnsi="Times New Roman" w:cs="Times New Roman"/>
+        </w:rPr>
+      </w:pPr>
+      <w:r>
+        <w:rPr>
+          <w:rFonts w:ascii="Times New Roman" w:hAnsi="Times New Roman" w:cs="Times New Roman"/>
+        </w:rPr>
+        <w:t xml:space="preserve">Это было моим вдохновением для создания этого руководства. Я упростил процесс веб-хостинга всего </w:t>
+      </w:r>
+      <w:r>
+        <w:rPr>
+          <w:rFonts w:ascii="Times New Roman" w:hAnsi="Times New Roman" w:cs="Times New Roman"/>
+        </w:rPr>
+        <w:t>н</w:t>
+      </w:r>
+      <w:r>
+        <w:rPr>
+          <w:rFonts w:ascii="Times New Roman" w:hAnsi="Times New Roman" w:cs="Times New Roman"/>
+        </w:rPr>
+        <w:t>а пять простых шагов.</w:t>
+      </w:r>
+    </w:p>
+    <w:p>
+      <w:pPr>
+        <w:rPr>
+          <w:rFonts w:ascii="Times New Roman" w:hAnsi="Times New Roman" w:cs="Times New Roman"/>
+        </w:rPr>
+      </w:pPr>
+      <w:r>
+        <w:rPr>
+          <w:rFonts w:ascii="Times New Roman" w:hAnsi="Times New Roman" w:cs="Times New Roman"/>
+        </w:rPr>
+        <w:t>Независимо от того, какой тип сайта вы создаете, вы сможете с легкостью разместить его, если выполните следующие действия.</w:t>
+      </w:r>
+    </w:p>
+    <w:p>
+      <w:pPr>
+        <w:jc w:val="center"/>
+        <w:rPr>
+          <w:rFonts w:ascii="Times New Roman" w:hAnsi="Times New Roman" w:cs="Times New Roman"/>
+          <w:b/>
+        </w:rPr>
+      </w:pPr>
+      <w:r>
+        <w:rPr>
+          <w:rFonts w:ascii="Times New Roman" w:hAnsi="Times New Roman" w:cs="Times New Roman"/>
+          <w:b/>
+        </w:rPr>
+        <w:t>Шаг № 1: Исследуйте веб-хостинг провайдеров</w:t>
+      </w:r>
+    </w:p>
+    <w:p>
+      <w:pPr>
+        <w:rPr>
+          <w:rFonts w:ascii="Times New Roman" w:hAnsi="Times New Roman" w:cs="Times New Roman"/>
+        </w:rPr>
+      </w:pPr>
+      <w:r>
+        <w:rPr>
+          <w:rFonts w:ascii="Times New Roman" w:hAnsi="Times New Roman" w:cs="Times New Roman"/>
+        </w:rPr>
+        <w:t xml:space="preserve">Веб-хостинг, </w:t>
+      </w:r>
+      <w:r>
+        <w:rPr>
+          <w:rFonts w:ascii="Times New Roman" w:hAnsi="Times New Roman" w:cs="Times New Roman"/>
+        </w:rPr>
+        <w:t xml:space="preserve">это </w:t>
+      </w:r>
+      <w:r>
+        <w:rPr>
+          <w:rFonts w:ascii="Times New Roman" w:hAnsi="Times New Roman" w:cs="Times New Roman"/>
+        </w:rPr>
+        <w:t>как и любой другой потребительский продукт или услуга. Если вы хотите купить новую машину, вы не просто подойдет</w:t>
+      </w:r>
+      <w:r>
+        <w:rPr>
+          <w:rFonts w:ascii="Times New Roman" w:hAnsi="Times New Roman" w:cs="Times New Roman"/>
+        </w:rPr>
+        <w:t>е к дилеру и не купите первую в салоне</w:t>
+      </w:r>
+      <w:r>
+        <w:rPr>
+          <w:rFonts w:ascii="Times New Roman" w:hAnsi="Times New Roman" w:cs="Times New Roman"/>
+        </w:rPr>
+        <w:t xml:space="preserve">. Вы будете исследовать различные типы автомобилей, марок, моделей и дилерских центров, чтобы </w:t>
+      </w:r>
+      <w:r>
+        <w:rPr>
+          <w:rFonts w:ascii="Times New Roman" w:hAnsi="Times New Roman" w:cs="Times New Roman"/>
+        </w:rPr>
+        <w:t>вы</w:t>
+      </w:r>
+      <w:r>
+        <w:rPr>
+          <w:rFonts w:ascii="Times New Roman" w:hAnsi="Times New Roman" w:cs="Times New Roman"/>
+        </w:rPr>
+        <w:t xml:space="preserve"> приня</w:t>
+      </w:r>
+      <w:r>
+        <w:rPr>
+          <w:rFonts w:ascii="Times New Roman" w:hAnsi="Times New Roman" w:cs="Times New Roman"/>
+        </w:rPr>
+        <w:t>ли</w:t>
+      </w:r>
+      <w:r>
+        <w:rPr>
+          <w:rFonts w:ascii="Times New Roman" w:hAnsi="Times New Roman" w:cs="Times New Roman"/>
+        </w:rPr>
+        <w:t xml:space="preserve"> обоснованное решение.</w:t>
+      </w:r>
+    </w:p>
+    <w:p>
+      <w:pPr>
+        <w:rPr>
+          <w:rFonts w:ascii="Times New Roman" w:hAnsi="Times New Roman" w:cs="Times New Roman"/>
+        </w:rPr>
+      </w:pPr>
+      <w:r>
+        <w:rPr>
+          <w:rFonts w:ascii="Times New Roman" w:hAnsi="Times New Roman" w:cs="Times New Roman"/>
+        </w:rPr>
+        <w:t>Та же концепция может быть применена к веб-хостингу.</w:t>
+      </w:r>
+    </w:p>
+    <w:p>
+      <w:pPr>
+        <w:rPr>
+          <w:rFonts w:ascii="Times New Roman" w:hAnsi="Times New Roman" w:cs="Times New Roman"/>
+        </w:rPr>
+      </w:pPr>
+      <w:r>
+        <w:rPr>
+          <w:rFonts w:ascii="Times New Roman" w:hAnsi="Times New Roman" w:cs="Times New Roman"/>
+        </w:rPr>
+        <w:t>Все хостинг-провайдеры не одинаковы. Некоторые, несомненно, лучше, чем другие.</w:t>
+      </w:r>
+    </w:p>
+    <w:p>
+      <w:pPr>
+        <w:rPr>
+          <w:rFonts w:ascii="Times New Roman" w:hAnsi="Times New Roman" w:cs="Times New Roman"/>
+        </w:rPr>
+      </w:pPr>
+      <w:r>
+        <w:rPr>
+          <w:rFonts w:ascii="Times New Roman" w:hAnsi="Times New Roman" w:cs="Times New Roman"/>
+        </w:rPr>
+        <w:t>Сегодня на рынке представлены десятки, если не сотни различных провайдеров веб-хостинга. Ваш исследовательский процесс может помочь сузить ваш поиск. Вы сможете сразу удалить некоторых хостов.</w:t>
+      </w:r>
+    </w:p>
+    <w:p>
+      <w:pPr>
+        <w:rPr>
+          <w:rFonts w:ascii="Times New Roman" w:hAnsi="Times New Roman" w:cs="Times New Roman"/>
+        </w:rPr>
+      </w:pPr>
+      <w:r>
+        <w:rPr>
+          <w:rFonts w:ascii="Times New Roman" w:hAnsi="Times New Roman" w:cs="Times New Roman"/>
+        </w:rPr>
+        <w:t>Есть провайдеры веб-хостинга, которые специализируются на скорости, в то время как другие отдают приоритет обслуживанию клиентов. Некоторые провайдеры лучше всего подходят для сайтов малого бизнеса, а другие - для агентств или предприятий.</w:t>
+      </w:r>
+    </w:p>
+    <w:p>
+      <w:pPr>
+        <w:rPr>
+          <w:rFonts w:ascii="Times New Roman" w:hAnsi="Times New Roman" w:cs="Times New Roman"/>
+        </w:rPr>
+      </w:pPr>
+      <w:r>
+        <w:rPr>
+          <w:rFonts w:ascii="Times New Roman" w:hAnsi="Times New Roman" w:cs="Times New Roman"/>
+        </w:rPr>
+        <w:t>Итак, где вы должны начать свое исследование?</w:t>
+      </w:r>
+    </w:p>
+    <w:p>
+      <w:pPr>
+        <w:rPr>
+          <w:rFonts w:ascii="Times New Roman" w:hAnsi="Times New Roman" w:cs="Times New Roman"/>
+        </w:rPr>
+      </w:pPr>
+      <w:r>
+        <w:rPr>
+          <w:rFonts w:ascii="Times New Roman" w:hAnsi="Times New Roman" w:cs="Times New Roman"/>
+        </w:rPr>
+        <w:lastRenderedPageBreak/>
+        <w:t>Не просто слепо начинайте просматривать различные веб-хосты в Google. Это слишком много врем</w:t>
+      </w:r>
+      <w:r>
+        <w:rPr>
+          <w:rFonts w:ascii="Times New Roman" w:hAnsi="Times New Roman" w:cs="Times New Roman"/>
+        </w:rPr>
+        <w:t>ени и не будет очень продуктивно</w:t>
+      </w:r>
+      <w:r>
+        <w:rPr>
+          <w:rFonts w:ascii="Times New Roman" w:hAnsi="Times New Roman" w:cs="Times New Roman"/>
+        </w:rPr>
+        <w:t>. Кроме того, вы не будете знать, что искать, чтобы увидеть, является ли компания законной или нет.</w:t>
+      </w:r>
+    </w:p>
+    <w:p>
+      <w:pPr>
+        <w:rPr>
+          <w:rFonts w:ascii="Times New Roman" w:hAnsi="Times New Roman" w:cs="Times New Roman"/>
+        </w:rPr>
+      </w:pPr>
+      <w:r>
+        <w:rPr>
+          <w:rFonts w:ascii="Times New Roman" w:hAnsi="Times New Roman" w:cs="Times New Roman"/>
+        </w:rPr>
+        <w:t>(ФОТО)</w:t>
+      </w:r>
+    </w:p>
+    <w:p>
+      <w:pPr>
+        <w:rPr>
+          <w:rFonts w:ascii="Times New Roman" w:hAnsi="Times New Roman" w:cs="Times New Roman"/>
+        </w:rPr>
+      </w:pPr>
+      <w:r>
+        <w:rPr>
+          <w:rFonts w:ascii="Times New Roman" w:hAnsi="Times New Roman" w:cs="Times New Roman"/>
+        </w:rPr>
+        <w:t>Никто не собирается искать через все эти результаты. Вместо этого я бы порекомендовал найти сторонний справочник отзывов.</w:t>
+      </w:r>
+    </w:p>
+    <w:p>
+      <w:pPr>
+        <w:rPr>
+          <w:rFonts w:ascii="Times New Roman" w:hAnsi="Times New Roman" w:cs="Times New Roman"/>
+        </w:rPr>
+      </w:pPr>
+      <w:r>
+        <w:rPr>
+          <w:rFonts w:ascii="Times New Roman" w:hAnsi="Times New Roman" w:cs="Times New Roman"/>
+        </w:rPr>
+        <w:t xml:space="preserve">После личной проверки возможностей и производительности почти каждого существующего веб-хостинга я смог сузить список основных вариантов. Так что посмотрите мой список лучших провайдеров веб-хостинга </w:t>
+      </w:r>
+    </w:p>
+    <w:p>
+      <w:pPr>
+        <w:spacing w:after="0"/>
+        <w:rPr>
+          <w:rFonts w:ascii="Times New Roman" w:hAnsi="Times New Roman" w:cs="Times New Roman"/>
+        </w:rPr>
+      </w:pPr>
+      <w:r>
+        <w:rPr>
+          <w:rFonts w:ascii="Times New Roman" w:hAnsi="Times New Roman" w:cs="Times New Roman"/>
+        </w:rPr>
+        <w:t>Bluehost</w:t>
+      </w:r>
+    </w:p>
+    <w:p>
+      <w:pPr>
+        <w:spacing w:after="0"/>
+        <w:rPr>
+          <w:rFonts w:ascii="Times New Roman" w:hAnsi="Times New Roman" w:cs="Times New Roman"/>
+        </w:rPr>
+      </w:pPr>
+      <w:r>
+        <w:rPr>
+          <w:rFonts w:ascii="Times New Roman" w:hAnsi="Times New Roman" w:cs="Times New Roman"/>
+        </w:rPr>
+        <w:t>DreamHost</w:t>
+      </w:r>
+    </w:p>
+    <w:p>
+      <w:pPr>
+        <w:spacing w:after="0"/>
+        <w:rPr>
+          <w:rFonts w:ascii="Times New Roman" w:hAnsi="Times New Roman" w:cs="Times New Roman"/>
+        </w:rPr>
+      </w:pPr>
+      <w:r>
+        <w:rPr>
+          <w:rFonts w:ascii="Times New Roman" w:hAnsi="Times New Roman" w:cs="Times New Roman"/>
+        </w:rPr>
+        <w:t>SiteGround</w:t>
+      </w:r>
+    </w:p>
+    <w:p>
+      <w:pPr>
+        <w:spacing w:after="0"/>
+        <w:rPr>
+          <w:rFonts w:ascii="Times New Roman" w:hAnsi="Times New Roman" w:cs="Times New Roman"/>
+        </w:rPr>
+      </w:pPr>
+      <w:r>
+        <w:rPr>
+          <w:rFonts w:ascii="Times New Roman" w:hAnsi="Times New Roman" w:cs="Times New Roman"/>
+        </w:rPr>
+        <w:t>HostGator</w:t>
+      </w:r>
+    </w:p>
+    <w:p>
+      <w:pPr>
+        <w:spacing w:after="0"/>
+        <w:rPr>
+          <w:rFonts w:ascii="Times New Roman" w:hAnsi="Times New Roman" w:cs="Times New Roman"/>
+        </w:rPr>
+      </w:pPr>
+      <w:r>
+        <w:rPr>
+          <w:rFonts w:ascii="Times New Roman" w:hAnsi="Times New Roman" w:cs="Times New Roman"/>
+        </w:rPr>
+        <w:t>Hostinger</w:t>
+      </w:r>
+    </w:p>
+    <w:p>
+      <w:pPr>
+        <w:spacing w:after="0"/>
+        <w:rPr>
+          <w:rFonts w:ascii="Times New Roman" w:hAnsi="Times New Roman" w:cs="Times New Roman"/>
+        </w:rPr>
+      </w:pPr>
+      <w:r>
+        <w:rPr>
+          <w:rFonts w:ascii="Times New Roman" w:hAnsi="Times New Roman" w:cs="Times New Roman"/>
+        </w:rPr>
+        <w:t>В движении</w:t>
+      </w:r>
+    </w:p>
+    <w:p>
+      <w:pPr>
+        <w:spacing w:after="0"/>
+        <w:rPr>
+          <w:rFonts w:ascii="Times New Roman" w:hAnsi="Times New Roman" w:cs="Times New Roman"/>
+        </w:rPr>
+      </w:pPr>
+      <w:r>
+        <w:rPr>
+          <w:rFonts w:ascii="Times New Roman" w:hAnsi="Times New Roman" w:cs="Times New Roman"/>
+        </w:rPr>
+        <w:t>WP Engine</w:t>
+      </w:r>
+    </w:p>
+    <w:p>
+      <w:pPr>
+        <w:spacing w:after="0"/>
+        <w:rPr>
+          <w:rFonts w:ascii="Times New Roman" w:hAnsi="Times New Roman" w:cs="Times New Roman"/>
+        </w:rPr>
+      </w:pPr>
+      <w:r>
+        <w:rPr>
+          <w:rFonts w:ascii="Times New Roman" w:hAnsi="Times New Roman" w:cs="Times New Roman"/>
+        </w:rPr>
+        <w:t>GoDaddy</w:t>
+      </w:r>
+    </w:p>
+    <w:p>
+      <w:pPr>
+        <w:spacing w:after="0"/>
+        <w:rPr>
+          <w:rFonts w:ascii="Times New Roman" w:hAnsi="Times New Roman" w:cs="Times New Roman"/>
+        </w:rPr>
+      </w:pPr>
+      <w:r>
+        <w:rPr>
+          <w:rFonts w:ascii="Times New Roman" w:hAnsi="Times New Roman" w:cs="Times New Roman"/>
+        </w:rPr>
+        <w:t>А2 Хостинг</w:t>
+      </w:r>
+    </w:p>
+    <w:p>
+      <w:pPr>
+        <w:spacing w:after="0"/>
+        <w:rPr>
+          <w:rFonts w:ascii="Times New Roman" w:hAnsi="Times New Roman" w:cs="Times New Roman"/>
+        </w:rPr>
+      </w:pPr>
+    </w:p>
+    <w:p>
+      <w:pPr>
+        <w:spacing w:after="0"/>
+        <w:rPr>
+          <w:rFonts w:ascii="Times New Roman" w:hAnsi="Times New Roman" w:cs="Times New Roman"/>
+        </w:rPr>
+      </w:pPr>
+      <w:r>
+        <w:rPr>
+          <w:rFonts w:ascii="Times New Roman" w:hAnsi="Times New Roman" w:cs="Times New Roman"/>
+        </w:rPr>
+        <w:t>Вам пока не нужно выбирать провайдера. Но процесс исследования направит вас в правильном направлении, когда вы будете проходить через каждый шаг в этом руководстве.</w:t>
+      </w:r>
+    </w:p>
+    <w:p>
+      <w:pPr>
+        <w:spacing w:after="0"/>
+        <w:rPr>
+          <w:rFonts w:ascii="Times New Roman" w:hAnsi="Times New Roman" w:cs="Times New Roman"/>
+        </w:rPr>
+      </w:pPr>
+    </w:p>
+    <w:p>
+      <w:pPr>
+        <w:spacing w:after="0"/>
+        <w:jc w:val="center"/>
+        <w:rPr>
+          <w:rFonts w:ascii="Times New Roman" w:hAnsi="Times New Roman" w:cs="Times New Roman"/>
+          <w:b/>
+        </w:rPr>
+      </w:pPr>
+      <w:r>
+        <w:rPr>
+          <w:rFonts w:ascii="Times New Roman" w:hAnsi="Times New Roman" w:cs="Times New Roman"/>
+          <w:b/>
+        </w:rPr>
+        <w:t>Шаг № 2: Определите свой бюджет</w:t>
+      </w:r>
+    </w:p>
+    <w:p>
+      <w:pPr>
+        <w:spacing w:after="0"/>
+        <w:rPr>
+          <w:rFonts w:ascii="Times New Roman" w:hAnsi="Times New Roman" w:cs="Times New Roman"/>
+        </w:rPr>
+      </w:pPr>
+    </w:p>
+    <w:p>
+      <w:pPr>
+        <w:rPr>
+          <w:rFonts w:ascii="Times New Roman" w:hAnsi="Times New Roman" w:cs="Times New Roman"/>
+        </w:rPr>
+      </w:pPr>
+      <w:r>
+        <w:rPr>
+          <w:rFonts w:ascii="Times New Roman" w:hAnsi="Times New Roman" w:cs="Times New Roman"/>
+        </w:rPr>
+        <w:t>Этот шаг может быть сложным, потому что он включает в себя не только выбор цены. Ваш бюджет также будет зависеть от необходимых вам функций и типа хостинга (который мы получим на следующем шаге).</w:t>
+      </w:r>
+    </w:p>
+    <w:p>
+      <w:pPr>
+        <w:rPr>
+          <w:rFonts w:ascii="Times New Roman" w:hAnsi="Times New Roman" w:cs="Times New Roman"/>
+        </w:rPr>
+      </w:pPr>
+      <w:r>
+        <w:rPr>
+          <w:rFonts w:ascii="Times New Roman" w:hAnsi="Times New Roman" w:cs="Times New Roman"/>
+        </w:rPr>
+        <w:t>Сколько стоит веб-хостинг?</w:t>
+      </w:r>
+    </w:p>
+    <w:p>
+      <w:pPr>
+        <w:rPr>
+          <w:rFonts w:ascii="Times New Roman" w:hAnsi="Times New Roman" w:cs="Times New Roman"/>
+        </w:rPr>
+      </w:pPr>
+      <w:r>
+        <w:rPr>
+          <w:rFonts w:ascii="Times New Roman" w:hAnsi="Times New Roman" w:cs="Times New Roman"/>
+        </w:rPr>
+        <w:t xml:space="preserve">Вы можете найти хостинг-провайдеров, которые предлагают </w:t>
+      </w:r>
+      <w:r>
+        <w:rPr>
+          <w:rFonts w:ascii="Times New Roman" w:hAnsi="Times New Roman" w:cs="Times New Roman"/>
+        </w:rPr>
+        <w:t xml:space="preserve">тариф </w:t>
+      </w:r>
+      <w:r>
+        <w:rPr>
+          <w:rFonts w:ascii="Times New Roman" w:hAnsi="Times New Roman" w:cs="Times New Roman"/>
+        </w:rPr>
+        <w:t xml:space="preserve">менее чем за 1 доллар в месяц, и других провайдеров, предлагающих </w:t>
+      </w:r>
+      <w:r>
+        <w:rPr>
+          <w:rFonts w:ascii="Times New Roman" w:hAnsi="Times New Roman" w:cs="Times New Roman"/>
+        </w:rPr>
+        <w:t xml:space="preserve">тариф </w:t>
+      </w:r>
+      <w:r>
+        <w:rPr>
+          <w:rFonts w:ascii="Times New Roman" w:hAnsi="Times New Roman" w:cs="Times New Roman"/>
+        </w:rPr>
+        <w:t>за 2000 долларов в месяц.</w:t>
+      </w:r>
+    </w:p>
+    <w:p>
+      <w:pPr>
+        <w:rPr>
+          <w:rFonts w:ascii="Times New Roman" w:hAnsi="Times New Roman" w:cs="Times New Roman"/>
+        </w:rPr>
+      </w:pPr>
+      <w:r>
+        <w:rPr>
+          <w:rFonts w:ascii="Times New Roman" w:hAnsi="Times New Roman" w:cs="Times New Roman"/>
+        </w:rPr>
+        <w:t>Грубое представление о том, на что вы готовы и что можете потратить, по крайней мере, поможет вам сузить выбор.</w:t>
+      </w:r>
+    </w:p>
+    <w:p>
+      <w:pPr>
+        <w:rPr>
+          <w:rFonts w:ascii="Times New Roman" w:hAnsi="Times New Roman" w:cs="Times New Roman"/>
+        </w:rPr>
+      </w:pPr>
+      <w:r>
+        <w:rPr>
+          <w:rFonts w:ascii="Times New Roman" w:hAnsi="Times New Roman" w:cs="Times New Roman"/>
+        </w:rPr>
+        <w:t>Например, если вы ведете небольшой личный блог и не ожидаете тонны трафика, вы можете заплатить менее 5 или 10 долларов в месяц за дешевого хостинга. Владельцы малого бизнеса и сайты электронной коммерции, вероятно, захотят взглянуть на более высокий уровень цен.</w:t>
+      </w:r>
+    </w:p>
+    <w:p>
+      <w:pPr>
+        <w:rPr>
+          <w:rFonts w:ascii="Times New Roman" w:hAnsi="Times New Roman" w:cs="Times New Roman"/>
+        </w:rPr>
+      </w:pPr>
+      <w:r>
+        <w:rPr>
+          <w:rFonts w:ascii="Times New Roman" w:hAnsi="Times New Roman" w:cs="Times New Roman"/>
+        </w:rPr>
+        <w:t>Веб-хостинг похож на любой другой тип продукта или услуги. В большинстве случаев вы получаете то, за что платите. Так что не ожидайте платить 2 доллара в месяц за лучший веб-хостинг на планете.</w:t>
+      </w:r>
+    </w:p>
+    <w:p>
+      <w:pPr>
+        <w:rPr>
+          <w:rFonts w:ascii="Times New Roman" w:hAnsi="Times New Roman" w:cs="Times New Roman"/>
+        </w:rPr>
+      </w:pPr>
+      <w:r>
+        <w:rPr>
+          <w:rFonts w:ascii="Times New Roman" w:hAnsi="Times New Roman" w:cs="Times New Roman"/>
+        </w:rPr>
+        <w:t xml:space="preserve">Хотя цена автоматически не приравнивается к качеству, обычно это хороший показатель того, сколько дополнительных функций и преимуществ вы получите с </w:t>
+      </w:r>
+      <w:r>
+        <w:rPr>
+          <w:rFonts w:ascii="Times New Roman" w:hAnsi="Times New Roman" w:cs="Times New Roman"/>
+        </w:rPr>
+        <w:t>тарифом</w:t>
+      </w:r>
+      <w:r>
+        <w:rPr>
+          <w:rFonts w:ascii="Times New Roman" w:hAnsi="Times New Roman" w:cs="Times New Roman"/>
+        </w:rPr>
+        <w:t>.</w:t>
+      </w:r>
+    </w:p>
+    <w:p>
+      <w:pPr>
+        <w:rPr>
+          <w:rFonts w:ascii="Times New Roman" w:hAnsi="Times New Roman" w:cs="Times New Roman"/>
+        </w:rPr>
+      </w:pPr>
+      <w:r>
+        <w:rPr>
+          <w:rFonts w:ascii="Times New Roman" w:hAnsi="Times New Roman" w:cs="Times New Roman"/>
+        </w:rPr>
+        <w:t>Если вам нужны выделенные ресурсы, молниеносная скорость загрузки, cPanel , бесплатные услуги и круглосуточная поддержка клиентов, вы можете рассчитывать заплатить немного больше за эти услуги хостинга.</w:t>
+      </w:r>
+    </w:p>
+    <w:p>
+      <w:pPr>
+        <w:jc w:val="center"/>
+        <w:rPr>
+          <w:rFonts w:ascii="Times New Roman" w:hAnsi="Times New Roman" w:cs="Times New Roman"/>
+          <w:b/>
+        </w:rPr>
+      </w:pPr>
+      <w:r>
+        <w:rPr>
+          <w:rFonts w:ascii="Times New Roman" w:hAnsi="Times New Roman" w:cs="Times New Roman"/>
+          <w:b/>
+        </w:rPr>
+        <w:lastRenderedPageBreak/>
+        <w:t>Шаг № 3: Выберите тип хостинга</w:t>
+      </w:r>
+    </w:p>
+    <w:p>
+      <w:pPr>
+        <w:rPr>
+          <w:rFonts w:ascii="Times New Roman" w:hAnsi="Times New Roman" w:cs="Times New Roman"/>
+        </w:rPr>
+      </w:pPr>
+      <w:r>
+        <w:rPr>
+          <w:rFonts w:ascii="Times New Roman" w:hAnsi="Times New Roman" w:cs="Times New Roman"/>
+        </w:rPr>
+        <w:t>Теперь, когда у вас была возможность исследовать некоторых провайдеров и понять, сколько вы хотите потратить, пришло время определить тип хостинга, который лучше всего подходит для вашего сайта.</w:t>
+      </w:r>
+    </w:p>
+    <w:p>
+      <w:pPr>
+        <w:rPr>
+          <w:rFonts w:ascii="Times New Roman" w:hAnsi="Times New Roman" w:cs="Times New Roman"/>
+        </w:rPr>
+      </w:pPr>
+      <w:r>
+        <w:rPr>
+          <w:rFonts w:ascii="Times New Roman" w:hAnsi="Times New Roman" w:cs="Times New Roman"/>
+        </w:rPr>
+        <w:t>У вас есть четыре основных варианта на выбор:</w:t>
+      </w:r>
+    </w:p>
+    <w:p>
+      <w:pPr>
+        <w:spacing w:after="0"/>
+        <w:rPr>
+          <w:rFonts w:ascii="Times New Roman" w:hAnsi="Times New Roman" w:cs="Times New Roman"/>
+        </w:rPr>
+      </w:pPr>
+      <w:r>
+        <w:rPr>
+          <w:rFonts w:ascii="Times New Roman" w:hAnsi="Times New Roman" w:cs="Times New Roman"/>
+        </w:rPr>
+        <w:t>Общий хостинг</w:t>
+      </w:r>
+    </w:p>
+    <w:p>
+      <w:pPr>
+        <w:spacing w:after="0"/>
+        <w:rPr>
+          <w:rFonts w:ascii="Times New Roman" w:hAnsi="Times New Roman" w:cs="Times New Roman"/>
+        </w:rPr>
+      </w:pPr>
+      <w:r>
+        <w:rPr>
+          <w:rFonts w:ascii="Times New Roman" w:hAnsi="Times New Roman" w:cs="Times New Roman"/>
+        </w:rPr>
+        <w:t>VPS хостинг</w:t>
+      </w:r>
+    </w:p>
+    <w:p>
+      <w:pPr>
+        <w:spacing w:after="0"/>
+        <w:rPr>
+          <w:rFonts w:ascii="Times New Roman" w:hAnsi="Times New Roman" w:cs="Times New Roman"/>
+        </w:rPr>
+      </w:pPr>
+      <w:r>
+        <w:rPr>
+          <w:rFonts w:ascii="Times New Roman" w:hAnsi="Times New Roman" w:cs="Times New Roman"/>
+        </w:rPr>
+        <w:t>Выделенный хостинг</w:t>
+      </w:r>
+    </w:p>
+    <w:p>
+      <w:pPr>
+        <w:spacing w:after="0"/>
+        <w:rPr>
+          <w:rFonts w:ascii="Times New Roman" w:hAnsi="Times New Roman" w:cs="Times New Roman"/>
+        </w:rPr>
+      </w:pPr>
+      <w:r>
+        <w:rPr>
+          <w:rFonts w:ascii="Times New Roman" w:hAnsi="Times New Roman" w:cs="Times New Roman"/>
+        </w:rPr>
+        <w:t>Облачный хостинг</w:t>
+      </w:r>
+    </w:p>
+    <w:p>
+      <w:pPr>
+        <w:spacing w:after="0"/>
+        <w:rPr>
+          <w:rFonts w:ascii="Times New Roman" w:hAnsi="Times New Roman" w:cs="Times New Roman"/>
+        </w:rPr>
+      </w:pPr>
+    </w:p>
+    <w:p>
+      <w:pPr>
+        <w:spacing w:after="0"/>
+        <w:rPr>
+          <w:rFonts w:ascii="Times New Roman" w:hAnsi="Times New Roman" w:cs="Times New Roman"/>
+        </w:rPr>
+      </w:pPr>
+      <w:r>
+        <w:rPr>
+          <w:rFonts w:ascii="Times New Roman" w:hAnsi="Times New Roman" w:cs="Times New Roman"/>
+        </w:rPr>
+        <w:t>Я дам вам краткий обзор каждого из них, чтобы вы могли выяснить, какой из них использовать.</w:t>
+      </w:r>
+    </w:p>
+    <w:p>
+      <w:pPr>
+        <w:spacing w:after="0"/>
+        <w:rPr>
+          <w:rFonts w:ascii="Times New Roman" w:hAnsi="Times New Roman" w:cs="Times New Roman"/>
+        </w:rPr>
+      </w:pPr>
+    </w:p>
+    <w:p>
+      <w:pPr>
+        <w:rPr>
+          <w:rFonts w:ascii="Times New Roman" w:hAnsi="Times New Roman" w:cs="Times New Roman"/>
+        </w:rPr>
+      </w:pPr>
+      <w:r>
+        <w:rPr>
+          <w:rFonts w:ascii="Times New Roman" w:hAnsi="Times New Roman" w:cs="Times New Roman"/>
+        </w:rPr>
+        <w:t>(ФОТО)</w:t>
+      </w:r>
+    </w:p>
+    <w:p>
+      <w:pPr>
+        <w:rPr>
+          <w:rFonts w:ascii="Times New Roman" w:hAnsi="Times New Roman" w:cs="Times New Roman"/>
+          <w:b/>
+        </w:rPr>
+      </w:pPr>
+      <w:r>
+        <w:rPr>
+          <w:rFonts w:ascii="Times New Roman" w:hAnsi="Times New Roman" w:cs="Times New Roman"/>
+          <w:b/>
+        </w:rPr>
+        <w:t>Общий хостинг</w:t>
+      </w:r>
+    </w:p>
+    <w:p>
+      <w:pPr>
+        <w:rPr>
+          <w:rFonts w:ascii="Times New Roman" w:hAnsi="Times New Roman" w:cs="Times New Roman"/>
+        </w:rPr>
+      </w:pPr>
+      <w:r>
+        <w:rPr>
+          <w:rFonts w:ascii="Times New Roman" w:hAnsi="Times New Roman" w:cs="Times New Roman"/>
+        </w:rPr>
+        <w:t>Общий веб-хостинг является популярным выбором для новых или начального уровня сайтов. Это самый доступный тип веб-хостинга и не требует тонны технических знаний.</w:t>
+      </w:r>
+    </w:p>
+    <w:p>
+      <w:pPr>
+        <w:rPr>
+          <w:rFonts w:ascii="Times New Roman" w:hAnsi="Times New Roman" w:cs="Times New Roman"/>
+        </w:rPr>
+      </w:pPr>
+      <w:r>
+        <w:rPr>
+          <w:rFonts w:ascii="Times New Roman" w:hAnsi="Times New Roman" w:cs="Times New Roman"/>
+        </w:rPr>
+        <w:t>Общий план идеально подходит для сайтов, которые не будут получать большие объемы трафика.</w:t>
+      </w:r>
+    </w:p>
+    <w:p>
+      <w:pPr>
+        <w:rPr>
+          <w:rFonts w:ascii="Times New Roman" w:hAnsi="Times New Roman" w:cs="Times New Roman"/>
+        </w:rPr>
+      </w:pPr>
+      <w:r>
+        <w:rPr>
+          <w:rFonts w:ascii="Times New Roman" w:hAnsi="Times New Roman" w:cs="Times New Roman"/>
+        </w:rPr>
+        <w:t xml:space="preserve">Как видно из названия, ваш сайт будет делиться ресурсами сервера с другими сайтами. Это может повлиять на производительность вашего сайта. Если у другого сайта на том же сервере наблюдается всплеск трафика, это может привести к сбою сервера и </w:t>
+      </w:r>
+      <w:r>
+        <w:rPr>
+          <w:rFonts w:ascii="Times New Roman" w:hAnsi="Times New Roman" w:cs="Times New Roman"/>
+        </w:rPr>
+        <w:t>отключению вашего сайта.</w:t>
+      </w:r>
+    </w:p>
+    <w:p>
+      <w:pPr>
+        <w:rPr>
+          <w:rFonts w:ascii="Times New Roman" w:hAnsi="Times New Roman" w:cs="Times New Roman"/>
+          <w:b/>
+        </w:rPr>
+      </w:pPr>
+      <w:r>
+        <w:rPr>
+          <w:rFonts w:ascii="Times New Roman" w:hAnsi="Times New Roman" w:cs="Times New Roman"/>
+          <w:b/>
+        </w:rPr>
+        <w:t>VPS хостинг</w:t>
+      </w:r>
+    </w:p>
+    <w:p>
+      <w:pPr>
+        <w:rPr>
+          <w:rFonts w:ascii="Times New Roman" w:hAnsi="Times New Roman" w:cs="Times New Roman"/>
+        </w:rPr>
+      </w:pPr>
+      <w:r>
+        <w:rPr>
+          <w:rFonts w:ascii="Times New Roman" w:hAnsi="Times New Roman" w:cs="Times New Roman"/>
+        </w:rPr>
+        <w:t>VPS обозначает виртуальные частные серверы. При таком типе хостинга вы будете использовать один сервер, который разделен на несколько виртуальных машин.</w:t>
+      </w:r>
+    </w:p>
+    <w:p>
+      <w:pPr>
+        <w:rPr>
+          <w:rFonts w:ascii="Times New Roman" w:hAnsi="Times New Roman" w:cs="Times New Roman"/>
+        </w:rPr>
+      </w:pPr>
+      <w:r>
+        <w:rPr>
+          <w:rFonts w:ascii="Times New Roman" w:hAnsi="Times New Roman" w:cs="Times New Roman"/>
+        </w:rPr>
+        <w:t>VPS хостинг на ступень выше общего хостинга. Поскольку вы не будете делиться своими ресурсами с другими сайтами, это улучшит производительность вашего сайта. Ожидайте, что у вас будет больше дискового пространства, пропускной способности, увеличится время простоя и увеличена скорость загрузки с помощью плана VPS.</w:t>
+      </w:r>
+    </w:p>
+    <w:p>
+      <w:pPr>
+        <w:rPr>
+          <w:rFonts w:ascii="Times New Roman" w:hAnsi="Times New Roman" w:cs="Times New Roman"/>
+        </w:rPr>
+      </w:pPr>
+      <w:r>
+        <w:rPr>
+          <w:rFonts w:ascii="Times New Roman" w:hAnsi="Times New Roman" w:cs="Times New Roman"/>
+        </w:rPr>
+        <w:t>Это отличный вариант для сайтов, которые ожидают больших объемов трафика и нуждаются в достаточном количестве ресурсов для размещения этих пользователей. Планы VPS дают вам больше контроля над настройками вашего сервера.</w:t>
+      </w:r>
+    </w:p>
+    <w:p>
+      <w:pPr>
+        <w:rPr>
+          <w:rFonts w:ascii="Times New Roman" w:hAnsi="Times New Roman" w:cs="Times New Roman"/>
+          <w:b/>
+        </w:rPr>
+      </w:pPr>
+      <w:r>
+        <w:rPr>
+          <w:rFonts w:ascii="Times New Roman" w:hAnsi="Times New Roman" w:cs="Times New Roman"/>
+          <w:b/>
+        </w:rPr>
+        <w:t>Выделенный Хостинг</w:t>
+      </w:r>
+    </w:p>
+    <w:p>
+      <w:pPr>
+        <w:rPr>
+          <w:rFonts w:ascii="Times New Roman" w:hAnsi="Times New Roman" w:cs="Times New Roman"/>
+        </w:rPr>
+      </w:pPr>
+      <w:r>
+        <w:rPr>
+          <w:rFonts w:ascii="Times New Roman" w:hAnsi="Times New Roman" w:cs="Times New Roman"/>
+        </w:rPr>
+        <w:t>Большинство новых сайтов не нуждаются в выделенном сервере. Этот тип хостинга зарезервирован для крупных веб-сайтов, которым необходимы возможности хостинга на уровне предприятия.</w:t>
+      </w:r>
+    </w:p>
+    <w:p>
+      <w:pPr>
+        <w:rPr>
+          <w:rFonts w:ascii="Times New Roman" w:hAnsi="Times New Roman" w:cs="Times New Roman"/>
+        </w:rPr>
+      </w:pPr>
+      <w:r>
+        <w:rPr>
+          <w:rFonts w:ascii="Times New Roman" w:hAnsi="Times New Roman" w:cs="Times New Roman"/>
+        </w:rPr>
+        <w:t>С учетом вышесказанного, для тех из вас, кто разбирается в технологиях и хочет получить полный контроль над настройками сервера и средой хостинга, выделенный план сервера - лучший способ получить это.</w:t>
+      </w:r>
+    </w:p>
+    <w:p>
+      <w:pPr>
+        <w:rPr>
+          <w:rFonts w:ascii="Times New Roman" w:hAnsi="Times New Roman" w:cs="Times New Roman"/>
+        </w:rPr>
+      </w:pPr>
+      <w:r>
+        <w:rPr>
+          <w:rFonts w:ascii="Times New Roman" w:hAnsi="Times New Roman" w:cs="Times New Roman"/>
+        </w:rPr>
+        <w:t>Выделенный сервер предоставляет вам наибольшее количество ресурсов и, следовательно, обеспечивает максимальную производительность.</w:t>
+      </w:r>
+    </w:p>
+    <w:p>
+      <w:pPr>
+        <w:rPr>
+          <w:rFonts w:ascii="Times New Roman" w:hAnsi="Times New Roman" w:cs="Times New Roman"/>
+        </w:rPr>
+      </w:pPr>
+      <w:r>
+        <w:rPr>
+          <w:rFonts w:ascii="Times New Roman" w:hAnsi="Times New Roman" w:cs="Times New Roman"/>
+        </w:rPr>
+        <w:t>Самым большим недостатком выделенного сервера является цена. Это самый дорогой тип веб-хостинга, что является еще одной причиной, почему он не идеален для новых или небольших сайтов.</w:t>
+      </w:r>
+    </w:p>
+    <w:p>
+      <w:pPr>
+        <w:rPr>
+          <w:rFonts w:ascii="Times New Roman" w:hAnsi="Times New Roman" w:cs="Times New Roman"/>
+          <w:b/>
+        </w:rPr>
+      </w:pPr>
+      <w:r>
+        <w:rPr>
+          <w:rFonts w:ascii="Times New Roman" w:hAnsi="Times New Roman" w:cs="Times New Roman"/>
+          <w:b/>
+        </w:rPr>
+        <w:lastRenderedPageBreak/>
+        <w:t>Облачный хостинг</w:t>
+      </w:r>
+    </w:p>
+    <w:p>
+      <w:pPr>
+        <w:rPr>
+          <w:rFonts w:ascii="Times New Roman" w:hAnsi="Times New Roman" w:cs="Times New Roman"/>
+        </w:rPr>
+      </w:pPr>
+      <w:r>
+        <w:rPr>
+          <w:rFonts w:ascii="Times New Roman" w:hAnsi="Times New Roman" w:cs="Times New Roman"/>
+        </w:rPr>
+        <w:t>Облачный веб-хостинг является новым по сравнению с другими тремя вариантами. Но это определенно становится популярным выбором для владельцев сайтов.</w:t>
+      </w:r>
+    </w:p>
+    <w:p>
+      <w:pPr>
+        <w:rPr>
+          <w:rFonts w:ascii="Times New Roman" w:hAnsi="Times New Roman" w:cs="Times New Roman"/>
+        </w:rPr>
+      </w:pPr>
+      <w:r>
+        <w:rPr>
+          <w:rFonts w:ascii="Times New Roman" w:hAnsi="Times New Roman" w:cs="Times New Roman"/>
+        </w:rPr>
+        <w:t>Облачный план идеально подходит для веб-сайтов, которые растут и нуждаются в масштабировании серверных ресурсов по мере роста их сайта. Если ваш сайт будет превышать 50 000 посетителей в месяц, самое время подумать об облачном хостинге.</w:t>
+      </w:r>
+    </w:p>
+    <w:p>
+      <w:pPr>
+        <w:rPr>
+          <w:rFonts w:ascii="Times New Roman" w:hAnsi="Times New Roman" w:cs="Times New Roman"/>
+        </w:rPr>
+      </w:pPr>
+      <w:r>
+        <w:rPr>
+          <w:rFonts w:ascii="Times New Roman" w:hAnsi="Times New Roman" w:cs="Times New Roman"/>
+        </w:rPr>
+        <w:t>Облачный хостинг - это шаг выше общего хостинга, но обычно он дешевле, чем план VPS.</w:t>
+      </w:r>
+    </w:p>
+    <w:p>
+      <w:pPr>
+        <w:rPr>
+          <w:rFonts w:ascii="Times New Roman" w:hAnsi="Times New Roman" w:cs="Times New Roman"/>
+        </w:rPr>
+      </w:pPr>
+      <w:r>
+        <w:rPr>
+          <w:rFonts w:ascii="Times New Roman" w:hAnsi="Times New Roman" w:cs="Times New Roman"/>
+        </w:rPr>
+        <w:t>Если вы выберете эту опцию, ваш сайт будет работать на нескольких облачных серверах, что снижает ваши шансы на непредвиденные простои из-за скачков трафика или проблем с сервером.</w:t>
+      </w:r>
+    </w:p>
+    <w:p>
+      <w:pPr>
+        <w:rPr>
+          <w:rFonts w:ascii="Times New Roman" w:hAnsi="Times New Roman" w:cs="Times New Roman"/>
+        </w:rPr>
+      </w:pPr>
+      <w:r>
+        <w:rPr>
+          <w:rFonts w:ascii="Times New Roman" w:hAnsi="Times New Roman" w:cs="Times New Roman"/>
+        </w:rPr>
+        <w:t xml:space="preserve">Я бы порекомендовал план облачного хостинга для новых владельцев веб-сайтов, которые планируют как можно быстрее наращивать свой сайт в ближайшие годы. Используя облачный план с самого начала, вам не придется менять тип хостинга в будущем, когда вы перерастаете общий план. </w:t>
+      </w:r>
+    </w:p>
+    <w:p>
+      <w:pPr>
+        <w:jc w:val="center"/>
+        <w:rPr>
+          <w:rFonts w:ascii="Times New Roman" w:hAnsi="Times New Roman" w:cs="Times New Roman"/>
+          <w:b/>
+          <w:lang w:val="en-US"/>
+        </w:rPr>
+      </w:pPr>
+      <w:r>
+        <w:rPr>
+          <w:rFonts w:ascii="Times New Roman" w:hAnsi="Times New Roman" w:cs="Times New Roman"/>
+          <w:b/>
+        </w:rPr>
+        <w:t>Шаг № 4: Выберите свой хостинг-план</w:t>
+      </w:r>
+    </w:p>
+    <w:p>
+      <w:pPr>
+        <w:rPr>
+          <w:rFonts w:ascii="Times New Roman" w:hAnsi="Times New Roman" w:cs="Times New Roman"/>
+          <w:lang w:val="en-US"/>
+        </w:rPr>
+      </w:pPr>
+      <w:r>
+        <w:rPr>
+          <w:rFonts w:ascii="Times New Roman" w:hAnsi="Times New Roman" w:cs="Times New Roman"/>
+          <w:lang w:val="en-US"/>
+        </w:rPr>
+        <w:t>Используя информацию, которую вы собрали в первые три шага, пришло время выбрать план хостинга.</w:t>
+      </w:r>
+    </w:p>
+    <w:p>
+      <w:pPr>
+        <w:rPr>
+          <w:rFonts w:ascii="Times New Roman" w:hAnsi="Times New Roman" w:cs="Times New Roman"/>
+          <w:lang w:val="en-US"/>
+        </w:rPr>
+      </w:pPr>
+      <w:r>
+        <w:rPr>
+          <w:rFonts w:ascii="Times New Roman" w:hAnsi="Times New Roman" w:cs="Times New Roman"/>
+          <w:lang w:val="en-US"/>
+        </w:rPr>
+        <w:t>Найдите поставщика, который предлагает необходимый вам вариант веб-хостинга по цене, которая в пределах вашего бюджета. Скорее всего, у вас будет хотя бы пара вариантов, подходящих под это описание. Итак, вот некоторые другие факторы, которые вы должны учитывать при оценке плана хостинга.</w:t>
+      </w:r>
+    </w:p>
+    <w:p>
+      <w:pPr>
+        <w:rPr>
+          <w:rFonts w:ascii="Times New Roman" w:hAnsi="Times New Roman" w:cs="Times New Roman"/>
+          <w:b/>
+          <w:lang w:val="en-US"/>
+        </w:rPr>
+      </w:pPr>
+      <w:r>
+        <w:rPr>
+          <w:rFonts w:ascii="Times New Roman" w:hAnsi="Times New Roman" w:cs="Times New Roman"/>
+          <w:b/>
+          <w:lang w:val="en-US"/>
+        </w:rPr>
+        <w:t>Uptime</w:t>
+      </w:r>
+    </w:p>
+    <w:p>
+      <w:pPr>
+        <w:rPr>
+          <w:rFonts w:ascii="Times New Roman" w:hAnsi="Times New Roman" w:cs="Times New Roman"/>
+          <w:lang w:val="en-US"/>
+        </w:rPr>
+      </w:pPr>
+      <w:r>
+        <w:rPr>
+          <w:rFonts w:ascii="Times New Roman" w:hAnsi="Times New Roman" w:cs="Times New Roman"/>
+          <w:lang w:val="en-US"/>
+        </w:rPr>
+        <w:t>Время безотказной работы является наиболее важной функцией в веб-хостинге. Если ваш хостинг-провайдер не предлагает минимальное время безотказной работы 99,9%, то посмотрите в другом месте. Большинство веб-хостов предлагают гарантию бесперебойной работы в своих планах и компенсируют вам, если они не выполняют это обещание.</w:t>
+      </w:r>
+    </w:p>
+    <w:p>
+      <w:pPr>
+        <w:rPr>
+          <w:rFonts w:ascii="Times New Roman" w:hAnsi="Times New Roman" w:cs="Times New Roman"/>
+          <w:b/>
+          <w:lang w:val="en-US"/>
+        </w:rPr>
+      </w:pPr>
+      <w:r>
+        <w:rPr>
+          <w:rFonts w:ascii="Times New Roman" w:hAnsi="Times New Roman" w:cs="Times New Roman"/>
+          <w:b/>
+          <w:lang w:val="en-US"/>
+        </w:rPr>
+        <w:t>Ресурсы</w:t>
+      </w:r>
+    </w:p>
+    <w:p>
+      <w:pPr>
+        <w:rPr>
+          <w:rFonts w:ascii="Times New Roman" w:hAnsi="Times New Roman" w:cs="Times New Roman"/>
+          <w:lang w:val="en-US"/>
+        </w:rPr>
+      </w:pPr>
+      <w:r>
+        <w:rPr>
+          <w:rFonts w:ascii="Times New Roman" w:hAnsi="Times New Roman" w:cs="Times New Roman"/>
+          <w:lang w:val="en-US"/>
+        </w:rPr>
+        <w:t>Вы должны убедиться, что в вашем плане достаточно ресурсов для размещения контента и трафика вашего сайта.</w:t>
+      </w:r>
+    </w:p>
+    <w:p>
+      <w:pPr>
+        <w:rPr>
+          <w:rFonts w:ascii="Times New Roman" w:hAnsi="Times New Roman" w:cs="Times New Roman"/>
+          <w:lang w:val="en-US"/>
+        </w:rPr>
+      </w:pPr>
+      <w:r>
+        <w:rPr>
+          <w:rFonts w:ascii="Times New Roman" w:hAnsi="Times New Roman" w:cs="Times New Roman"/>
+          <w:lang w:val="en-US"/>
+        </w:rPr>
+        <w:t>Первое, на что нужно обратить внимание - это оперативная память, которая является вашим хранилищем. Для обычного веб-сайта достаточно 4 ГБ оперативной памяти. Это минимум, который я бы порекомендовал для вас.</w:t>
+      </w:r>
+    </w:p>
+    <w:p>
+      <w:pPr>
+        <w:rPr>
+          <w:rFonts w:ascii="Times New Roman" w:hAnsi="Times New Roman" w:cs="Times New Roman"/>
+          <w:lang w:val="en-US"/>
+        </w:rPr>
+      </w:pPr>
+      <w:r>
+        <w:rPr>
+          <w:rFonts w:ascii="Times New Roman" w:hAnsi="Times New Roman" w:cs="Times New Roman"/>
+          <w:lang w:val="en-US"/>
+        </w:rPr>
+        <w:t>Далее вам нужно будет рассмотреть пропускную способность, предложенную в плане. Пропускной способности 120 ГБ достаточно для ежедневной загрузки 2000 страниц веб-сайта объемом 4 ГБ. Поэтому, если вы ожидаете увеличения трафика или планируете увеличить размер своего веб-сайта, вам необходимо увеличить пропускную способность.</w:t>
+      </w:r>
+    </w:p>
+    <w:p>
+      <w:pPr>
+        <w:rPr>
+          <w:rFonts w:ascii="Times New Roman" w:hAnsi="Times New Roman" w:cs="Times New Roman"/>
+          <w:b/>
+          <w:lang w:val="en-US"/>
+        </w:rPr>
+      </w:pPr>
+      <w:r>
+        <w:rPr>
+          <w:rFonts w:ascii="Times New Roman" w:hAnsi="Times New Roman" w:cs="Times New Roman"/>
+          <w:b/>
+          <w:lang w:val="en-US"/>
+        </w:rPr>
+        <w:t>Служба поддержки</w:t>
+      </w:r>
+    </w:p>
+    <w:p>
+      <w:pPr>
+        <w:rPr>
+          <w:rFonts w:ascii="Times New Roman" w:hAnsi="Times New Roman" w:cs="Times New Roman"/>
+          <w:lang w:val="en-US"/>
+        </w:rPr>
+      </w:pPr>
+      <w:r>
+        <w:rPr>
+          <w:rFonts w:ascii="Times New Roman" w:hAnsi="Times New Roman" w:cs="Times New Roman"/>
+          <w:lang w:val="en-US"/>
+        </w:rPr>
+        <w:t>Возможно, вы сейчас так не думаете, но помимо производительности вашего хостинг-плана, вашим приоритетом должно быть обслуживание клиентов. Примерно 20% клиентов веб-хостинга согласны с этим.</w:t>
+      </w:r>
+    </w:p>
+    <w:p>
+      <w:pPr>
+        <w:rPr>
+          <w:rFonts w:ascii="Times New Roman" w:hAnsi="Times New Roman" w:cs="Times New Roman"/>
+          <w:lang w:val="en-US"/>
+        </w:rPr>
+      </w:pPr>
+      <w:r>
+        <w:rPr>
+          <w:rFonts w:ascii="Times New Roman" w:hAnsi="Times New Roman" w:cs="Times New Roman"/>
+          <w:lang w:val="en-US"/>
+        </w:rPr>
+        <w:t>(ФОТО)</w:t>
+      </w:r>
+    </w:p>
+    <w:p>
+      <w:pPr>
+        <w:rPr>
+          <w:rFonts w:ascii="Times New Roman" w:hAnsi="Times New Roman" w:cs="Times New Roman"/>
+          <w:lang w:val="en-US"/>
+        </w:rPr>
+      </w:pPr>
+      <w:r>
+        <w:rPr>
+          <w:rFonts w:ascii="Times New Roman" w:hAnsi="Times New Roman" w:cs="Times New Roman"/>
+          <w:lang w:val="en-US"/>
+        </w:rPr>
+        <w:lastRenderedPageBreak/>
+        <w:t>В идеальном мире нич</w:t>
+      </w:r>
+      <w:r>
+        <w:rPr>
+          <w:rFonts w:ascii="Times New Roman" w:hAnsi="Times New Roman" w:cs="Times New Roman"/>
+        </w:rPr>
+        <w:t>его не произойдет</w:t>
+      </w:r>
+      <w:r>
+        <w:rPr>
+          <w:rFonts w:ascii="Times New Roman" w:hAnsi="Times New Roman" w:cs="Times New Roman"/>
+          <w:lang w:val="en-US"/>
+        </w:rPr>
+        <w:t xml:space="preserve"> с вашим сайтом или серверами. Но реально</w:t>
+      </w:r>
+      <w:r>
+        <w:rPr>
+          <w:rFonts w:ascii="Times New Roman" w:hAnsi="Times New Roman" w:cs="Times New Roman"/>
+        </w:rPr>
+        <w:t>сть такова</w:t>
+      </w:r>
+      <w:r>
+        <w:rPr>
+          <w:rFonts w:ascii="Times New Roman" w:hAnsi="Times New Roman" w:cs="Times New Roman"/>
+          <w:lang w:val="en-US"/>
+        </w:rPr>
+        <w:t>,</w:t>
+      </w:r>
+      <w:r>
+        <w:rPr>
+          <w:rFonts w:ascii="Times New Roman" w:hAnsi="Times New Roman" w:cs="Times New Roman"/>
+        </w:rPr>
+        <w:t xml:space="preserve"> что</w:t>
+      </w:r>
+      <w:r>
+        <w:rPr>
+          <w:rFonts w:ascii="Times New Roman" w:hAnsi="Times New Roman" w:cs="Times New Roman"/>
+          <w:lang w:val="en-US"/>
+        </w:rPr>
+        <w:t xml:space="preserve"> что-то должно пойти не так в какой-то момент. Это просто природа мира веб-хостинга. Это случается со всеми, и ваш сайт, вероятно, не будет застрахован от этого.</w:t>
+      </w:r>
+    </w:p>
+    <w:p>
+      <w:pPr>
+        <w:rPr>
+          <w:rFonts w:ascii="Times New Roman" w:hAnsi="Times New Roman" w:cs="Times New Roman"/>
+          <w:lang w:val="en-US"/>
+        </w:rPr>
+      </w:pPr>
+      <w:r>
+        <w:rPr>
+          <w:rFonts w:ascii="Times New Roman" w:hAnsi="Times New Roman" w:cs="Times New Roman"/>
+          <w:lang w:val="en-US"/>
+        </w:rPr>
+        <w:t>В трудные времена вы хотите иметь возможность немедленно связаться с вашим веб-хостингом. Так что ищите план, который предлагает круглосуточную поддержку по телефону и в чате.</w:t>
+      </w:r>
+    </w:p>
+    <w:p>
+      <w:pPr>
+        <w:rPr>
+          <w:rFonts w:ascii="Times New Roman" w:hAnsi="Times New Roman" w:cs="Times New Roman"/>
+          <w:lang w:val="en-US"/>
+        </w:rPr>
+      </w:pPr>
+      <w:r>
+        <w:rPr>
+          <w:rFonts w:ascii="Times New Roman" w:hAnsi="Times New Roman" w:cs="Times New Roman"/>
+          <w:lang w:val="en-US"/>
+        </w:rPr>
+        <w:t>Кроме того, вы также должны искать поставщиков, которые имеют базу знаний и ресурсный центр, который научит вас, как выполнять определенные задачи на своей платформе. Этот тип поддержки клиентов действительно может помочь вам получить максимальную отдачу от вашего плана веб-хостинга.</w:t>
+      </w:r>
+    </w:p>
+    <w:p>
+      <w:pPr>
+        <w:rPr>
+          <w:rFonts w:ascii="Times New Roman" w:hAnsi="Times New Roman" w:cs="Times New Roman"/>
+          <w:b/>
+          <w:lang w:val="en-US"/>
+        </w:rPr>
+      </w:pPr>
+      <w:r>
+        <w:rPr>
+          <w:rFonts w:ascii="Times New Roman" w:hAnsi="Times New Roman" w:cs="Times New Roman"/>
+          <w:b/>
+          <w:lang w:val="en-US"/>
+        </w:rPr>
+        <w:t>Цены обновления</w:t>
+      </w:r>
+    </w:p>
+    <w:p>
+      <w:pPr>
+        <w:rPr>
+          <w:rFonts w:ascii="Times New Roman" w:hAnsi="Times New Roman" w:cs="Times New Roman"/>
+          <w:lang w:val="en-US"/>
+        </w:rPr>
+      </w:pPr>
+      <w:r>
+        <w:rPr>
+          <w:rFonts w:ascii="Times New Roman" w:hAnsi="Times New Roman" w:cs="Times New Roman"/>
+          <w:lang w:val="en-US"/>
+        </w:rPr>
+        <w:t>Вам нужно выйти за рамки вводной ставки вашего плана веб-хостинга, чтобы убедиться, что он будет продолжать вписываться в ваш бюджет в ближайшие годы.</w:t>
+      </w:r>
+    </w:p>
+    <w:p>
+      <w:pPr>
+        <w:rPr>
+          <w:rFonts w:ascii="Times New Roman" w:hAnsi="Times New Roman" w:cs="Times New Roman"/>
+          <w:lang w:val="en-US"/>
+        </w:rPr>
+      </w:pPr>
+      <w:r>
+        <w:rPr>
+          <w:rFonts w:ascii="Times New Roman" w:hAnsi="Times New Roman" w:cs="Times New Roman"/>
+          <w:lang w:val="en-US"/>
+        </w:rPr>
+        <w:t>В индустрии веб-хостинга распространена практика, когда провайдеры сильно сбрасывают со счетов новые контракты, а затем увеличивают сборы, когда наступает время продления. Как правило, вы можете зафиксировать наилучшую возможную ставку, установив максимальный срок, который обычно составляет до 36 месяцев.</w:t>
+      </w:r>
+    </w:p>
+    <w:p>
+      <w:pPr>
+        <w:rPr>
+          <w:rFonts w:ascii="Times New Roman" w:hAnsi="Times New Roman" w:cs="Times New Roman"/>
+          <w:lang w:val="en-US"/>
+        </w:rPr>
+      </w:pPr>
+      <w:r>
+        <w:rPr>
+          <w:rFonts w:ascii="Times New Roman" w:hAnsi="Times New Roman" w:cs="Times New Roman"/>
+          <w:lang w:val="en-US"/>
+        </w:rPr>
+        <w:t>Но убедитесь, что вы знаете, сколько будет стоить ваш план в конце этого периода.</w:t>
+      </w:r>
+    </w:p>
+    <w:p>
+      <w:pPr>
+        <w:rPr>
+          <w:rFonts w:ascii="Times New Roman" w:hAnsi="Times New Roman" w:cs="Times New Roman"/>
+          <w:b/>
+          <w:lang w:val="en-US"/>
+        </w:rPr>
+      </w:pPr>
+      <w:r>
+        <w:rPr>
+          <w:rFonts w:ascii="Times New Roman" w:hAnsi="Times New Roman" w:cs="Times New Roman"/>
+          <w:b/>
+          <w:lang w:val="en-US"/>
+        </w:rPr>
+        <w:t>Халява, дополнения и дополнительные функции</w:t>
+      </w:r>
+    </w:p>
+    <w:p>
+      <w:pPr>
+        <w:rPr>
+          <w:rFonts w:ascii="Times New Roman" w:hAnsi="Times New Roman" w:cs="Times New Roman"/>
+          <w:lang w:val="en-US"/>
+        </w:rPr>
+      </w:pPr>
+      <w:r>
+        <w:rPr>
+          <w:rFonts w:ascii="Times New Roman" w:hAnsi="Times New Roman" w:cs="Times New Roman"/>
+          <w:lang w:val="en-US"/>
+        </w:rPr>
+        <w:t>Вы также должны искать планы, которые дают вам наилучшее соотношение цены и качества. Большинство хостинг-провайдеров будут включать некоторые дополнительные услуги в свои планы, чтобы вы могли зарегистрироваться.</w:t>
+      </w:r>
+    </w:p>
+    <w:p>
+      <w:pPr>
+        <w:rPr>
+          <w:rFonts w:ascii="Times New Roman" w:hAnsi="Times New Roman" w:cs="Times New Roman"/>
+          <w:lang w:val="en-US"/>
+        </w:rPr>
+      </w:pPr>
+      <w:r>
+        <w:rPr>
+          <w:rFonts w:ascii="Times New Roman" w:hAnsi="Times New Roman" w:cs="Times New Roman"/>
+          <w:lang w:val="en-US"/>
+        </w:rPr>
+        <w:t>Вот некоторые общие характеристики, которые нужно искать:</w:t>
+      </w:r>
+    </w:p>
+    <w:p>
+      <w:pPr>
+        <w:spacing w:after="0"/>
+        <w:rPr>
+          <w:rFonts w:ascii="Times New Roman" w:hAnsi="Times New Roman" w:cs="Times New Roman"/>
+          <w:lang w:val="en-US"/>
+        </w:rPr>
+      </w:pPr>
+      <w:r>
+        <w:rPr>
+          <w:rFonts w:ascii="Times New Roman" w:hAnsi="Times New Roman" w:cs="Times New Roman"/>
+          <w:lang w:val="en-US"/>
+        </w:rPr>
+        <w:t>Бесплатный домен (обычно на первый год)</w:t>
+      </w:r>
+    </w:p>
+    <w:p>
+      <w:pPr>
+        <w:spacing w:after="0"/>
+        <w:rPr>
+          <w:rFonts w:ascii="Times New Roman" w:hAnsi="Times New Roman" w:cs="Times New Roman"/>
+          <w:lang w:val="en-US"/>
+        </w:rPr>
+      </w:pPr>
+      <w:r>
+        <w:rPr>
+          <w:rFonts w:ascii="Times New Roman" w:hAnsi="Times New Roman" w:cs="Times New Roman"/>
+          <w:lang w:val="en-US"/>
+        </w:rPr>
+        <w:t>Бесплатный сертификат SSL</w:t>
+      </w:r>
+    </w:p>
+    <w:p>
+      <w:pPr>
+        <w:spacing w:after="0"/>
+        <w:rPr>
+          <w:rFonts w:ascii="Times New Roman" w:hAnsi="Times New Roman" w:cs="Times New Roman"/>
+          <w:lang w:val="en-US"/>
+        </w:rPr>
+      </w:pPr>
+      <w:r>
+        <w:rPr>
+          <w:rFonts w:ascii="Times New Roman" w:hAnsi="Times New Roman" w:cs="Times New Roman"/>
+          <w:lang w:val="en-US"/>
+        </w:rPr>
+        <w:t>Бесплатная лицензия cPanel</w:t>
+      </w:r>
+    </w:p>
+    <w:p>
+      <w:pPr>
+        <w:spacing w:after="0"/>
+        <w:rPr>
+          <w:rFonts w:ascii="Times New Roman" w:hAnsi="Times New Roman" w:cs="Times New Roman"/>
+          <w:lang w:val="en-US"/>
+        </w:rPr>
+      </w:pPr>
+      <w:r>
+        <w:rPr>
+          <w:rFonts w:ascii="Times New Roman" w:hAnsi="Times New Roman" w:cs="Times New Roman"/>
+          <w:lang w:val="en-US"/>
+        </w:rPr>
+        <w:t>Кредит Google Ads</w:t>
+      </w:r>
+    </w:p>
+    <w:p>
+      <w:pPr>
+        <w:spacing w:after="0"/>
+        <w:rPr>
+          <w:rFonts w:ascii="Times New Roman" w:hAnsi="Times New Roman" w:cs="Times New Roman"/>
+          <w:lang w:val="en-US"/>
+        </w:rPr>
+      </w:pPr>
+      <w:r>
+        <w:rPr>
+          <w:rFonts w:ascii="Times New Roman" w:hAnsi="Times New Roman" w:cs="Times New Roman"/>
+          <w:lang w:val="en-US"/>
+        </w:rPr>
+        <w:t>Бесплатный конструктор сайтов</w:t>
+      </w:r>
+    </w:p>
+    <w:p>
+      <w:pPr>
+        <w:spacing w:after="0"/>
+        <w:rPr>
+          <w:rFonts w:ascii="Times New Roman" w:hAnsi="Times New Roman" w:cs="Times New Roman"/>
+          <w:lang w:val="en-US"/>
+        </w:rPr>
+      </w:pPr>
+      <w:r>
+        <w:rPr>
+          <w:rFonts w:ascii="Times New Roman" w:hAnsi="Times New Roman" w:cs="Times New Roman"/>
+          <w:lang w:val="en-US"/>
+        </w:rPr>
+        <w:t>Бесплатная миграция сайта</w:t>
+      </w:r>
+    </w:p>
+    <w:p>
+      <w:pPr>
+        <w:spacing w:after="0"/>
+        <w:rPr>
+          <w:rFonts w:ascii="Times New Roman" w:hAnsi="Times New Roman" w:cs="Times New Roman"/>
+          <w:lang w:val="en-US"/>
+        </w:rPr>
+      </w:pPr>
+      <w:r>
+        <w:rPr>
+          <w:rFonts w:ascii="Times New Roman" w:hAnsi="Times New Roman" w:cs="Times New Roman"/>
+          <w:lang w:val="en-US"/>
+        </w:rPr>
+        <w:t>Неограниченные учетные записи электронной почты</w:t>
+      </w:r>
+    </w:p>
+    <w:p>
+      <w:pPr>
+        <w:spacing w:after="0"/>
+        <w:rPr>
+          <w:rFonts w:ascii="Times New Roman" w:hAnsi="Times New Roman" w:cs="Times New Roman"/>
+        </w:rPr>
+      </w:pPr>
+      <w:r>
+        <w:rPr>
+          <w:rFonts w:ascii="Times New Roman" w:hAnsi="Times New Roman" w:cs="Times New Roman"/>
+          <w:lang w:val="en-US"/>
+        </w:rPr>
+        <w:t>Автоматическое резервное копирование</w:t>
+      </w:r>
+    </w:p>
+    <w:p>
+      <w:pPr>
+        <w:spacing w:after="0"/>
+        <w:rPr>
+          <w:rFonts w:ascii="Times New Roman" w:hAnsi="Times New Roman" w:cs="Times New Roman"/>
+        </w:rPr>
+      </w:pPr>
+    </w:p>
+    <w:p>
+      <w:pPr>
+        <w:spacing w:after="0"/>
+        <w:rPr>
+          <w:rFonts w:ascii="Times New Roman" w:hAnsi="Times New Roman" w:cs="Times New Roman"/>
+          <w:lang w:val="en-US"/>
+        </w:rPr>
+      </w:pPr>
+      <w:r>
+        <w:rPr>
+          <w:rFonts w:ascii="Times New Roman" w:hAnsi="Times New Roman" w:cs="Times New Roman"/>
+          <w:lang w:val="en-US"/>
+        </w:rPr>
+        <w:t>Большинство планов поставляются с гарантией возврата денег. 30 дней, кажется, отраслевой стандарт для этого, но я видел планы предло</w:t>
+      </w:r>
+      <w:r>
+        <w:rPr>
+          <w:rFonts w:ascii="Times New Roman" w:hAnsi="Times New Roman" w:cs="Times New Roman"/>
+        </w:rPr>
+        <w:t>гают</w:t>
+      </w:r>
+      <w:r>
+        <w:rPr>
+          <w:rFonts w:ascii="Times New Roman" w:hAnsi="Times New Roman" w:cs="Times New Roman"/>
+          <w:lang w:val="en-US"/>
+        </w:rPr>
+        <w:t xml:space="preserve"> до 97 дней, чтобы вы</w:t>
+      </w:r>
+      <w:r>
+        <w:rPr>
+          <w:rFonts w:ascii="Times New Roman" w:hAnsi="Times New Roman" w:cs="Times New Roman"/>
+        </w:rPr>
+        <w:t xml:space="preserve"> могли </w:t>
+      </w:r>
+      <w:r>
+        <w:rPr>
+          <w:rFonts w:ascii="Times New Roman" w:hAnsi="Times New Roman" w:cs="Times New Roman"/>
+          <w:lang w:val="en-US"/>
+        </w:rPr>
+        <w:t>передума</w:t>
+      </w:r>
+      <w:r>
+        <w:rPr>
+          <w:rFonts w:ascii="Times New Roman" w:hAnsi="Times New Roman" w:cs="Times New Roman"/>
+        </w:rPr>
+        <w:t>ть</w:t>
+      </w:r>
+      <w:r>
+        <w:rPr>
+          <w:rFonts w:ascii="Times New Roman" w:hAnsi="Times New Roman" w:cs="Times New Roman"/>
+          <w:lang w:val="en-US"/>
+        </w:rPr>
+        <w:t>.</w:t>
+      </w:r>
+    </w:p>
+    <w:p>
+      <w:pPr>
+        <w:spacing w:before="240"/>
+        <w:jc w:val="center"/>
+        <w:rPr>
+          <w:rFonts w:ascii="Times New Roman" w:hAnsi="Times New Roman" w:cs="Times New Roman"/>
+          <w:b/>
+        </w:rPr>
+      </w:pPr>
+      <w:r>
+        <w:rPr>
+          <w:rFonts w:ascii="Times New Roman" w:hAnsi="Times New Roman" w:cs="Times New Roman"/>
+          <w:b/>
+          <w:lang w:val="en-US"/>
+        </w:rPr>
+        <w:t>Шаг № 5: Зарегистрируйте свое доменное имя</w:t>
+      </w:r>
+    </w:p>
+    <w:p>
+      <w:pPr>
+        <w:rPr>
+          <w:rFonts w:ascii="Times New Roman" w:hAnsi="Times New Roman" w:cs="Times New Roman"/>
+          <w:lang w:val="en-US"/>
+        </w:rPr>
+      </w:pPr>
+      <w:r>
+        <w:rPr>
+          <w:rFonts w:ascii="Times New Roman" w:hAnsi="Times New Roman" w:cs="Times New Roman"/>
+          <w:lang w:val="en-US"/>
+        </w:rPr>
+        <w:t xml:space="preserve">Доменное имя - это ваш цифровой адрес. У </w:t>
+      </w:r>
+      <w:r>
+        <w:rPr>
+          <w:rFonts w:ascii="Times New Roman" w:hAnsi="Times New Roman" w:cs="Times New Roman"/>
+        </w:rPr>
+        <w:t>меня</w:t>
+      </w:r>
+      <w:r>
+        <w:rPr>
+          <w:rFonts w:ascii="Times New Roman" w:hAnsi="Times New Roman" w:cs="Times New Roman"/>
+          <w:lang w:val="en-US"/>
+        </w:rPr>
+        <w:t xml:space="preserve"> есть www.</w:t>
+      </w:r>
+      <w:r>
+        <w:rPr>
+          <w:rFonts w:ascii="Times New Roman" w:hAnsi="Times New Roman" w:cs="Times New Roman"/>
+          <w:lang w:val="en-US"/>
+        </w:rPr>
+        <w:t>medrom4.by</w:t>
+      </w:r>
+      <w:r>
+        <w:rPr>
+          <w:rFonts w:ascii="Times New Roman" w:hAnsi="Times New Roman" w:cs="Times New Roman"/>
+          <w:lang w:val="en-US"/>
+        </w:rPr>
+        <w:t>.</w:t>
+      </w:r>
+    </w:p>
+    <w:p>
+      <w:pPr>
+        <w:rPr>
+          <w:rFonts w:ascii="Times New Roman" w:hAnsi="Times New Roman" w:cs="Times New Roman"/>
+          <w:lang w:val="en-US"/>
+        </w:rPr>
+      </w:pPr>
+      <w:r>
+        <w:rPr>
+          <w:rFonts w:ascii="Times New Roman" w:hAnsi="Times New Roman" w:cs="Times New Roman"/>
+          <w:lang w:val="en-US"/>
+        </w:rPr>
+        <w:t>Я включил этот пункт последним</w:t>
+      </w:r>
+      <w:r>
+        <w:rPr>
+          <w:rFonts w:ascii="Times New Roman" w:hAnsi="Times New Roman" w:cs="Times New Roman"/>
+          <w:lang w:val="en-US"/>
+        </w:rPr>
+        <w:t>, потому что вы можете зарегистрировать свое доменное имя у своего хостинг-провайдера, когда вы зарегистрируетесь в плане хостинга. Иногда это даже бесплатно, в зависимости от плана и поставщика, с которым вы идете.</w:t>
+      </w:r>
+    </w:p>
+    <w:p>
+      <w:pPr>
+        <w:rPr>
+          <w:rFonts w:ascii="Times New Roman" w:hAnsi="Times New Roman" w:cs="Times New Roman"/>
+          <w:lang w:val="en-US"/>
+        </w:rPr>
+      </w:pPr>
+      <w:r>
+        <w:rPr>
+          <w:rFonts w:ascii="Times New Roman" w:hAnsi="Times New Roman" w:cs="Times New Roman"/>
+          <w:lang w:val="en-US"/>
+        </w:rPr>
+        <w:t>Но с учетом сказанного, вы можете зарегистрировать свое доменное имя в другом месте, прежде чем вы решите на план.</w:t>
+      </w:r>
+    </w:p>
+    <w:p>
+      <w:pPr>
+        <w:rPr>
+          <w:rFonts w:ascii="Times New Roman" w:hAnsi="Times New Roman" w:cs="Times New Roman"/>
+        </w:rPr>
+      </w:pPr>
+      <w:r>
+        <w:rPr>
+          <w:rFonts w:ascii="Times New Roman" w:hAnsi="Times New Roman" w:cs="Times New Roman"/>
+          <w:lang w:val="en-US"/>
+        </w:rPr>
+        <w:lastRenderedPageBreak/>
+        <w:t>Лично мне нравится разделять службы регистрации доменов и хостинга. Поэтому я бы рекомендовал использовать рег</w:t>
+      </w:r>
+      <w:r>
+        <w:rPr>
+          <w:rFonts w:ascii="Times New Roman" w:hAnsi="Times New Roman" w:cs="Times New Roman"/>
+          <w:lang w:val="en-US"/>
+        </w:rPr>
+        <w:t>истратор домена для этого шага.</w:t>
+      </w:r>
+    </w:p>
+    <w:p>
+      <w:pPr>
+        <w:rPr>
+          <w:rFonts w:ascii="Times New Roman" w:hAnsi="Times New Roman" w:cs="Times New Roman"/>
+          <w:lang w:val="en-US"/>
+        </w:rPr>
+      </w:pPr>
+      <w:r>
+        <w:rPr>
+          <w:rFonts w:ascii="Times New Roman" w:hAnsi="Times New Roman" w:cs="Times New Roman"/>
+          <w:lang w:val="en-US"/>
+        </w:rPr>
+        <w:t>Независимо от того, откуда вы его взяли, этот шаг должен быть выполнен, чтобы ваш веб-сайт работал в Интернете.</w:t>
+      </w:r>
+    </w:p>
+    <w:p>
+      <w:pPr>
+        <w:jc w:val="center"/>
+        <w:rPr>
+          <w:rFonts w:ascii="Times New Roman" w:hAnsi="Times New Roman" w:cs="Times New Roman"/>
+          <w:b/>
+          <w:lang w:val="en-US"/>
+        </w:rPr>
+      </w:pPr>
+      <w:r>
+        <w:rPr>
+          <w:rFonts w:ascii="Times New Roman" w:hAnsi="Times New Roman" w:cs="Times New Roman"/>
+          <w:b/>
+          <w:lang w:val="en-US"/>
+        </w:rPr>
+        <w:t>Альтернативный вариант: собственный хостинг (не рекомендуется)</w:t>
+      </w:r>
+    </w:p>
+    <w:p>
+      <w:pPr>
+        <w:rPr>
+          <w:rFonts w:ascii="Times New Roman" w:hAnsi="Times New Roman" w:cs="Times New Roman"/>
+          <w:lang w:val="en-US"/>
+        </w:rPr>
+      </w:pPr>
+      <w:r>
+        <w:rPr>
+          <w:rFonts w:ascii="Times New Roman" w:hAnsi="Times New Roman" w:cs="Times New Roman"/>
+          <w:lang w:val="en-US"/>
+        </w:rPr>
+        <w:t>Возможно разместить ваш сайт без использования хостинг-провайдера, хотя я бы не рекомендовал этот вариант.</w:t>
+      </w:r>
+    </w:p>
+    <w:p>
+      <w:pPr>
+        <w:rPr>
+          <w:rFonts w:ascii="Times New Roman" w:hAnsi="Times New Roman" w:cs="Times New Roman"/>
+          <w:lang w:val="en-US"/>
+        </w:rPr>
+      </w:pPr>
+      <w:r>
+        <w:rPr>
+          <w:rFonts w:ascii="Times New Roman" w:hAnsi="Times New Roman" w:cs="Times New Roman"/>
+          <w:lang w:val="en-US"/>
+        </w:rPr>
+        <w:t>Самостоятельный хостинг может быть выполнен с использованием вашего компьютера или компьютера с Linux в качестве сервера. Это требует большого технического опыта и полного понимания того, как работают веб-сайты и серверы.</w:t>
+      </w:r>
+    </w:p>
+    <w:p>
+      <w:pPr>
+        <w:rPr>
+          <w:rFonts w:ascii="Times New Roman" w:hAnsi="Times New Roman" w:cs="Times New Roman"/>
+          <w:lang w:val="en-US"/>
+        </w:rPr>
+      </w:pPr>
+      <w:r>
+        <w:rPr>
+          <w:rFonts w:ascii="Times New Roman" w:hAnsi="Times New Roman" w:cs="Times New Roman"/>
+          <w:lang w:val="en-US"/>
+        </w:rPr>
+        <w:t>Во многих случаях сам хостинг медленный, нестабильный и ненадежный. Кроме того, вы будете нести ответственность за все обслуживание сервера, резервное копирование, обновления программного обеспечения и безопасность самостоятельно.</w:t>
+      </w:r>
+    </w:p>
+    <w:p>
+      <w:pPr>
+        <w:rPr>
+          <w:rFonts w:ascii="Times New Roman" w:hAnsi="Times New Roman" w:cs="Times New Roman"/>
+          <w:lang w:val="en-US"/>
+        </w:rPr>
+      </w:pPr>
+      <w:r>
+        <w:rPr>
+          <w:rFonts w:ascii="Times New Roman" w:hAnsi="Times New Roman" w:cs="Times New Roman"/>
+          <w:lang w:val="en-US"/>
+        </w:rPr>
+        <w:t>В целом, хостинг - плохая идея, особенно для начинающих. Поэтому я не хочу тратить слишком много времени на разговоры об этом. Но я бы не делал свою работу должным образом, если бы не упомянул об этом как вариант.</w:t>
+      </w:r>
+    </w:p>
+    <w:p>
+      <w:pPr>
+        <w:jc w:val="center"/>
+        <w:rPr>
+          <w:rFonts w:ascii="Times New Roman" w:hAnsi="Times New Roman" w:cs="Times New Roman"/>
+          <w:b/>
+        </w:rPr>
+      </w:pPr>
+      <w:r>
+        <w:rPr>
+          <w:rFonts w:ascii="Times New Roman" w:hAnsi="Times New Roman" w:cs="Times New Roman"/>
+          <w:b/>
+        </w:rPr>
+        <w:t>Вывод</w:t>
+      </w:r>
+    </w:p>
+    <w:p>
+      <w:pPr>
+        <w:rPr>
+          <w:rFonts w:ascii="Times New Roman" w:hAnsi="Times New Roman" w:cs="Times New Roman"/>
+          <w:lang w:val="en-US"/>
+        </w:rPr>
+      </w:pPr>
+      <w:r>
+        <w:rPr>
+          <w:rFonts w:ascii="Times New Roman" w:hAnsi="Times New Roman" w:cs="Times New Roman"/>
+          <w:lang w:val="en-US"/>
+        </w:rPr>
+        <w:t>Размещение сайта не так сложно, как вы думаете. На самом деле весь процесс может быть выполнен всего за пять простых шагов.</w:t>
+      </w:r>
+    </w:p>
+    <w:p>
+      <w:pPr>
+        <w:spacing w:after="0"/>
+        <w:rPr>
+          <w:rFonts w:ascii="Times New Roman" w:hAnsi="Times New Roman" w:cs="Times New Roman"/>
+          <w:lang w:val="en-US"/>
+        </w:rPr>
+      </w:pPr>
+      <w:r>
+        <w:rPr>
+          <w:rFonts w:ascii="Times New Roman" w:hAnsi="Times New Roman" w:cs="Times New Roman"/>
+          <w:lang w:val="en-US"/>
+        </w:rPr>
+        <w:t>Исследуйте веб-хостинг провайдеров.</w:t>
+      </w:r>
+    </w:p>
+    <w:p>
+      <w:pPr>
+        <w:spacing w:after="0"/>
+        <w:rPr>
+          <w:rFonts w:ascii="Times New Roman" w:hAnsi="Times New Roman" w:cs="Times New Roman"/>
+          <w:lang w:val="en-US"/>
+        </w:rPr>
+      </w:pPr>
+      <w:r>
+        <w:rPr>
+          <w:rFonts w:ascii="Times New Roman" w:hAnsi="Times New Roman" w:cs="Times New Roman"/>
+          <w:lang w:val="en-US"/>
+        </w:rPr>
+        <w:t>Определите свой бюджет.</w:t>
+      </w:r>
+    </w:p>
+    <w:p>
+      <w:pPr>
+        <w:spacing w:after="0"/>
+        <w:rPr>
+          <w:rFonts w:ascii="Times New Roman" w:hAnsi="Times New Roman" w:cs="Times New Roman"/>
+          <w:lang w:val="en-US"/>
+        </w:rPr>
+      </w:pPr>
+      <w:r>
+        <w:rPr>
+          <w:rFonts w:ascii="Times New Roman" w:hAnsi="Times New Roman" w:cs="Times New Roman"/>
+          <w:lang w:val="en-US"/>
+        </w:rPr>
+        <w:t>Выберите тип хостинга.</w:t>
+      </w:r>
+    </w:p>
+    <w:p>
+      <w:pPr>
+        <w:spacing w:after="0"/>
+        <w:rPr>
+          <w:rFonts w:ascii="Times New Roman" w:hAnsi="Times New Roman" w:cs="Times New Roman"/>
+        </w:rPr>
+      </w:pPr>
+      <w:r>
+        <w:rPr>
+          <w:rFonts w:ascii="Times New Roman" w:hAnsi="Times New Roman" w:cs="Times New Roman"/>
+          <w:lang w:val="en-US"/>
+        </w:rPr>
+        <w:t>Выберите свой хостинг.</w:t>
+      </w:r>
+    </w:p>
+    <w:p>
+      <w:pPr>
+        <w:spacing w:after="0"/>
+        <w:rPr>
+          <w:rFonts w:ascii="Times New Roman" w:hAnsi="Times New Roman" w:cs="Times New Roman"/>
+        </w:rPr>
+      </w:pPr>
+      <w:r>
+        <w:rPr>
+          <w:rFonts w:ascii="Times New Roman" w:hAnsi="Times New Roman" w:cs="Times New Roman"/>
+          <w:lang w:val="en-US"/>
+        </w:rPr>
+        <w:t>Зарегистрируйте ваше доменное имя.</w:t>
+      </w:r>
+    </w:p>
+    <w:p>
+      <w:pPr>
+        <w:spacing w:after="0"/>
+        <w:rPr>
+          <w:rFonts w:ascii="Times New Roman" w:hAnsi="Times New Roman" w:cs="Times New Roman"/>
+        </w:rPr>
+      </w:pPr>
+    </w:p>
+    <w:p>
+      <w:pPr>
+        <w:rPr>
+          <w:rFonts w:ascii="Times New Roman" w:hAnsi="Times New Roman" w:cs="Times New Roman"/>
+          <w:lang w:val="en-US"/>
+        </w:rPr>
+      </w:pPr>
+      <w:r>
+        <w:rPr>
+          <w:rFonts w:ascii="Times New Roman" w:hAnsi="Times New Roman" w:cs="Times New Roman"/>
+          <w:lang w:val="en-US"/>
+        </w:rPr>
+        <w:t>Если вы выполните действия в этом точном порядке, он</w:t>
+      </w:r>
+      <w:r>
+        <w:rPr>
+          <w:rFonts w:ascii="Times New Roman" w:hAnsi="Times New Roman" w:cs="Times New Roman"/>
+        </w:rPr>
+        <w:t>и</w:t>
+      </w:r>
+      <w:r>
+        <w:rPr>
+          <w:rFonts w:ascii="Times New Roman" w:hAnsi="Times New Roman" w:cs="Times New Roman"/>
+          <w:lang w:val="en-US"/>
+        </w:rPr>
+        <w:t xml:space="preserve"> предостав</w:t>
+      </w:r>
+      <w:r>
+        <w:rPr>
+          <w:rFonts w:ascii="Times New Roman" w:hAnsi="Times New Roman" w:cs="Times New Roman"/>
+        </w:rPr>
+        <w:t>ят</w:t>
+      </w:r>
+      <w:r>
+        <w:rPr>
+          <w:rFonts w:ascii="Times New Roman" w:hAnsi="Times New Roman" w:cs="Times New Roman"/>
+          <w:lang w:val="en-US"/>
+        </w:rPr>
+        <w:t xml:space="preserve"> вам достаточно информации для принятия обоснованного решения. Это самый идеальный способ размещения любого веб-сайта.</w:t>
+      </w:r>
+    </w:p>
+    <w:p>
+      <w:pPr>
+        <w:rPr>
+          <w:rFonts w:ascii="Times New Roman" w:hAnsi="Times New Roman" w:cs="Times New Roman"/>
+          <w:lang w:val="en-US"/>
+        </w:rPr>
+      </w:pPr>
+      <w:r>
+        <w:rPr>
+          <w:rFonts w:ascii="Times New Roman" w:hAnsi="Times New Roman" w:cs="Times New Roman"/>
+          <w:lang w:val="en-US"/>
+        </w:rPr>
+        <w:t xml:space="preserve">Начните с чтения </w:t>
+      </w:r>
+      <w:r>
+        <w:rPr>
+          <w:rFonts w:ascii="Times New Roman" w:hAnsi="Times New Roman" w:cs="Times New Roman"/>
+        </w:rPr>
+        <w:t xml:space="preserve">про </w:t>
+      </w:r>
+      <w:r>
+        <w:rPr>
+          <w:rFonts w:ascii="Times New Roman" w:hAnsi="Times New Roman" w:cs="Times New Roman"/>
+          <w:lang w:val="en-US"/>
+        </w:rPr>
+        <w:t>ведущих провайдеров веб-хостинга, чтобы найти лучший хостинг для вашего сайта.</w:t>
+      </w:r>
+    </w:p>
+    <w:p>
+      <w:pPr>
+        <w:spacing w:after="0"/>
+        <w:rPr>
+          <w:rFonts w:ascii="Times New Roman" w:hAnsi="Times New Roman" w:cs="Times New Roman"/>
+          <w:lang w:val="en-US"/>
+        </w:rPr>
+      </w:pPr>
+      <w:r>
+        <w:rPr>
+          <w:rFonts w:ascii="Times New Roman" w:hAnsi="Times New Roman" w:cs="Times New Roman"/>
+          <w:lang w:val="en-US"/>
+        </w:rPr>
+        <w:t>BlueHost</w:t>
+      </w:r>
+    </w:p>
+    <w:p>
+      <w:pPr>
+        <w:spacing w:after="0"/>
+        <w:rPr>
+          <w:rFonts w:ascii="Times New Roman" w:hAnsi="Times New Roman" w:cs="Times New Roman"/>
+          <w:lang w:val="en-US"/>
+        </w:rPr>
+      </w:pPr>
+      <w:r>
+        <w:rPr>
+          <w:rFonts w:ascii="Times New Roman" w:hAnsi="Times New Roman" w:cs="Times New Roman"/>
+          <w:lang w:val="en-US"/>
+        </w:rPr>
+        <w:t>Dreamhost</w:t>
+      </w:r>
+    </w:p>
+    <w:p>
+      <w:pPr>
+        <w:spacing w:after="0"/>
+        <w:rPr>
+          <w:rFonts w:ascii="Times New Roman" w:hAnsi="Times New Roman" w:cs="Times New Roman"/>
+          <w:lang w:val="en-US"/>
+        </w:rPr>
+      </w:pPr>
+      <w:r>
+        <w:rPr>
+          <w:rFonts w:ascii="Times New Roman" w:hAnsi="Times New Roman" w:cs="Times New Roman"/>
+          <w:lang w:val="en-US"/>
+        </w:rPr>
+        <w:t>SiteGround</w:t>
+      </w:r>
+    </w:p>
+    <w:p>
+      <w:pPr>
+        <w:spacing w:after="0"/>
+        <w:rPr>
+          <w:rFonts w:ascii="Times New Roman" w:hAnsi="Times New Roman" w:cs="Times New Roman"/>
+          <w:lang w:val="en-US"/>
+        </w:rPr>
+      </w:pPr>
+      <w:r>
+        <w:rPr>
+          <w:rFonts w:ascii="Times New Roman" w:hAnsi="Times New Roman" w:cs="Times New Roman"/>
+          <w:lang w:val="en-US"/>
+        </w:rPr>
+        <w:t>В движении</w:t>
+      </w:r>
+    </w:p>
+    <w:p>
+      <w:pPr>
+        <w:spacing w:after="0"/>
+        <w:rPr>
+          <w:rFonts w:ascii="Times New Roman" w:hAnsi="Times New Roman" w:cs="Times New Roman"/>
+          <w:lang w:val="en-US"/>
+        </w:rPr>
+      </w:pPr>
+      <w:r>
+        <w:rPr>
+          <w:rFonts w:ascii="Times New Roman" w:hAnsi="Times New Roman" w:cs="Times New Roman"/>
+          <w:lang w:val="en-US"/>
+        </w:rPr>
+        <w:t>HostGator</w:t>
+      </w:r>
+    </w:p>
+    <w:p>
+      <w:pPr>
+        <w:spacing w:after="0"/>
+        <w:rPr>
+          <w:rFonts w:ascii="Times New Roman" w:hAnsi="Times New Roman" w:cs="Times New Roman"/>
+          <w:lang w:val="en-US"/>
+        </w:rPr>
+      </w:pPr>
+      <w:r>
+        <w:rPr>
+          <w:rFonts w:ascii="Times New Roman" w:hAnsi="Times New Roman" w:cs="Times New Roman"/>
+          <w:lang w:val="en-US"/>
+        </w:rPr>
+        <w:t>А2 Хостинг</w:t>
+      </w:r>
+    </w:p>
+    <w:p>
+      <w:pPr>
+        <w:spacing w:after="0"/>
+        <w:rPr>
+          <w:rFonts w:ascii="Times New Roman" w:hAnsi="Times New Roman" w:cs="Times New Roman"/>
+          <w:lang w:val="en-US"/>
+        </w:rPr>
+      </w:pPr>
+      <w:r>
+        <w:rPr>
+          <w:rFonts w:ascii="Times New Roman" w:hAnsi="Times New Roman" w:cs="Times New Roman"/>
+          <w:lang w:val="en-US"/>
+        </w:rPr>
+        <w:t>Hostinger</w:t>
+      </w:r>
+    </w:p>
+    <w:p>
+      <w:pPr>
+        <w:spacing w:after="0"/>
+        <w:rPr>
+          <w:rFonts w:ascii="Times New Roman" w:hAnsi="Times New Roman" w:cs="Times New Roman"/>
+          <w:lang w:val="en-US"/>
+        </w:rPr>
+      </w:pPr>
+      <w:r>
+        <w:rPr>
+          <w:rFonts w:ascii="Times New Roman" w:hAnsi="Times New Roman" w:cs="Times New Roman"/>
+          <w:lang w:val="en-US"/>
+        </w:rPr>
+        <w:t>GoDaddy</w:t>
+      </w:r>
+    </w:p>
+    <w:p>
+      <w:pPr>
+        <w:spacing w:after="0"/>
+        <w:rPr>
+          <w:rFonts w:ascii="Times New Roman" w:hAnsi="Times New Roman" w:cs="Times New Roman"/>
+          <w:lang w:val="en-US"/>
+        </w:rPr>
+      </w:pPr>
+      <w:r>
+        <w:rPr>
+          <w:rFonts w:ascii="Times New Roman" w:hAnsi="Times New Roman" w:cs="Times New Roman"/>
+          <w:lang w:val="en-US"/>
+        </w:rPr>
+        <w:t>Ipage</w:t>
       </w:r>
     </w:p>
     <w:sectPr>
@@ -1646,6 +3989,18 @@
     <w:uiPriority w:val="99"/>
     <w:semiHidden/>
     <w:unhideWhenUsed/>
+  </w:style>
+  <w:style w:type="character" w:styleId="a3">
+    <w:name w:val="Hyperlink"/>
+    <w:basedOn w:val="a0"/>
+    <w:uiPriority w:val="99"/>
+    <w:semiHidden/>
+    <w:unhideWhenUsed/>
+    <w:rsid w:val="00EB45FD"/>
+    <w:rPr>
+      <w:color w:val="0000FF"/>
+      <w:u w:val="single"/>
+    </w:rPr>
   </w:style>
 </w:styles>
 </file>
@@ -1938,7 +4293,7 @@
 </file>
 
 <file path=customXml/itemProps1.xml><?xml version="1.0" encoding="utf-8"?>
-<ds:datastoreItem xmlns:ds="http://schemas.openxmlformats.org/officeDocument/2006/customXml" ds:itemID="{4AC98430-4822-4D55-967F-11A74DDE3299}">
+<ds:datastoreItem xmlns:ds="http://schemas.openxmlformats.org/officeDocument/2006/customXml" ds:itemID="{0784FA00-8EC2-428E-8AC2-9CB33B652E13}">
   <ds:schemaRefs>
     <ds:schemaRef ds:uri="http://schemas.openxmlformats.org/officeDocument/2006/bibliography"/>
   </ds:schemaRefs>
